--- a/Instructions to run.docx
+++ b/Instructions to run.docx
@@ -4,6 +4,7 @@
   <w:body>
     <w:p>
       <w:pPr>
+        <w:ind w:left="720"/>
         <w:rPr>
           <w:rFonts w:ascii="HP Simplified" w:hAnsi="HP Simplified"/>
           <w:b/>
@@ -32,12 +33,197 @@
     </w:p>
     <w:p>
       <w:pPr>
-        <w:rPr>
-          <w:rFonts w:ascii="HP Simplified" w:hAnsi="HP Simplified"/>
-          <w:sz w:val="20"/>
-          <w:szCs w:val="20"/>
-        </w:rPr>
-      </w:pPr>
+        <w:pStyle w:val="ListParagraph"/>
+        <w:numPr>
+          <w:ilvl w:val="0"/>
+          <w:numId w:val="6"/>
+        </w:numPr>
+        <w:rPr>
+          <w:rFonts w:ascii="HP Simplified" w:hAnsi="HP Simplified"/>
+          <w:b/>
+          <w:sz w:val="20"/>
+          <w:szCs w:val="20"/>
+        </w:rPr>
+      </w:pPr>
+      <w:r>
+        <w:rPr>
+          <w:rFonts w:ascii="HP Simplified" w:hAnsi="HP Simplified"/>
+          <w:b/>
+          <w:sz w:val="20"/>
+          <w:szCs w:val="20"/>
+        </w:rPr>
+        <w:t xml:space="preserve">R installation and setup </w:t>
+      </w:r>
+    </w:p>
+    <w:p>
+      <w:pPr>
+        <w:pStyle w:val="ListParagraph"/>
+        <w:ind w:left="1080"/>
+        <w:rPr>
+          <w:rFonts w:ascii="HP Simplified" w:hAnsi="HP Simplified"/>
+          <w:b/>
+          <w:sz w:val="20"/>
+          <w:szCs w:val="20"/>
+        </w:rPr>
+      </w:pPr>
+    </w:p>
+    <w:p>
+      <w:pPr>
+        <w:pStyle w:val="ListParagraph"/>
+        <w:numPr>
+          <w:ilvl w:val="0"/>
+          <w:numId w:val="6"/>
+        </w:numPr>
+        <w:rPr>
+          <w:rFonts w:ascii="HP Simplified" w:hAnsi="HP Simplified"/>
+          <w:b/>
+          <w:sz w:val="20"/>
+          <w:szCs w:val="20"/>
+        </w:rPr>
+      </w:pPr>
+      <w:r>
+        <w:rPr>
+          <w:rFonts w:ascii="HP Simplified" w:hAnsi="HP Simplified"/>
+          <w:b/>
+          <w:sz w:val="20"/>
+          <w:szCs w:val="20"/>
+        </w:rPr>
+        <w:t xml:space="preserve">Tomcat installation and the services setup </w:t>
+      </w:r>
+    </w:p>
+    <w:p>
+      <w:pPr>
+        <w:ind w:left="720"/>
+        <w:rPr>
+          <w:rFonts w:ascii="HP Simplified" w:hAnsi="HP Simplified"/>
+          <w:b/>
+          <w:color w:val="002060"/>
+          <w:sz w:val="20"/>
+          <w:szCs w:val="20"/>
+        </w:rPr>
+      </w:pPr>
+      <w:r>
+        <w:rPr>
+          <w:rFonts w:ascii="HP Simplified" w:hAnsi="HP Simplified"/>
+          <w:b/>
+          <w:sz w:val="20"/>
+          <w:szCs w:val="20"/>
+        </w:rPr>
+        <w:t>c</w:t>
+      </w:r>
+      <w:r>
+        <w:rPr>
+          <w:rFonts w:ascii="HP Simplified" w:hAnsi="HP Simplified"/>
+          <w:b/>
+          <w:sz w:val="20"/>
+          <w:szCs w:val="20"/>
+        </w:rPr>
+        <w:t>)</w:t>
+      </w:r>
+      <w:r>
+        <w:rPr>
+          <w:rFonts w:ascii="HP Simplified" w:hAnsi="HP Simplified"/>
+          <w:b/>
+          <w:sz w:val="20"/>
+          <w:szCs w:val="20"/>
+        </w:rPr>
+        <w:t xml:space="preserve"> </w:t>
+      </w:r>
+      <w:r>
+        <w:rPr>
+          <w:rFonts w:ascii="HP Simplified" w:hAnsi="HP Simplified"/>
+          <w:b/>
+          <w:sz w:val="20"/>
+          <w:szCs w:val="20"/>
+        </w:rPr>
+        <w:t xml:space="preserve"> </w:t>
+      </w:r>
+      <w:r>
+        <w:rPr>
+          <w:rFonts w:ascii="HP Simplified" w:hAnsi="HP Simplified"/>
+          <w:b/>
+          <w:sz w:val="20"/>
+          <w:szCs w:val="20"/>
+        </w:rPr>
+        <w:t>Node.js installation and ‘ATM Recommender’ service setup</w:t>
+      </w:r>
+      <w:r>
+        <w:rPr>
+          <w:rFonts w:ascii="HP Simplified" w:hAnsi="HP Simplified"/>
+          <w:b/>
+          <w:color w:val="002060"/>
+          <w:sz w:val="20"/>
+          <w:szCs w:val="20"/>
+        </w:rPr>
+        <w:t xml:space="preserve"> </w:t>
+      </w:r>
+    </w:p>
+    <w:p>
+      <w:pPr>
+        <w:ind w:left="720"/>
+        <w:rPr>
+          <w:rFonts w:ascii="HP Simplified" w:hAnsi="HP Simplified"/>
+          <w:b/>
+          <w:sz w:val="20"/>
+          <w:szCs w:val="20"/>
+        </w:rPr>
+      </w:pPr>
+      <w:r>
+        <w:rPr>
+          <w:rFonts w:ascii="HP Simplified" w:hAnsi="HP Simplified"/>
+          <w:b/>
+          <w:sz w:val="20"/>
+          <w:szCs w:val="20"/>
+        </w:rPr>
+        <w:t xml:space="preserve">d) </w:t>
+      </w:r>
+      <w:r>
+        <w:rPr>
+          <w:rFonts w:ascii="HP Simplified" w:hAnsi="HP Simplified"/>
+          <w:b/>
+          <w:sz w:val="20"/>
+          <w:szCs w:val="20"/>
+        </w:rPr>
+        <w:t xml:space="preserve"> </w:t>
+      </w:r>
+      <w:bookmarkStart w:id="0" w:name="_GoBack"/>
+      <w:bookmarkEnd w:id="0"/>
+      <w:r>
+        <w:rPr>
+          <w:rFonts w:ascii="HP Simplified" w:hAnsi="HP Simplified"/>
+          <w:b/>
+          <w:sz w:val="20"/>
+          <w:szCs w:val="20"/>
+        </w:rPr>
+        <w:t xml:space="preserve">Nox installation </w:t>
+      </w:r>
+      <w:r>
+        <w:rPr>
+          <w:rFonts w:ascii="HP Simplified" w:hAnsi="HP Simplified"/>
+          <w:b/>
+          <w:sz w:val="20"/>
+          <w:szCs w:val="20"/>
+        </w:rPr>
+        <w:t>and Mobile application setup</w:t>
+      </w:r>
+    </w:p>
+    <w:p>
+      <w:pPr>
+        <w:rPr>
+          <w:rFonts w:ascii="HP Simplified" w:hAnsi="HP Simplified"/>
+          <w:sz w:val="20"/>
+          <w:szCs w:val="20"/>
+        </w:rPr>
+      </w:pPr>
+      <w:r>
+        <w:rPr>
+          <w:rFonts w:ascii="HP Simplified" w:hAnsi="HP Simplified"/>
+          <w:b/>
+          <w:sz w:val="20"/>
+          <w:szCs w:val="20"/>
+        </w:rPr>
+        <w:t xml:space="preserve">a) </w:t>
+      </w:r>
       <w:r>
         <w:rPr>
           <w:rFonts w:ascii="HP Simplified" w:hAnsi="HP Simplified"/>
@@ -54,7 +240,7 @@
           <w:sz w:val="20"/>
           <w:szCs w:val="20"/>
         </w:rPr>
-        <w:t xml:space="preserve">installation and setup: </w:t>
+        <w:t xml:space="preserve">installation and setup </w:t>
       </w:r>
     </w:p>
     <w:p>
@@ -82,7 +268,7 @@
         </w:rPr>
         <w:t>Download R executable from </w:t>
       </w:r>
-      <w:hyperlink r:id="rId5" w:tgtFrame="_blank" w:history="1">
+      <w:hyperlink r:id="rId7" w:tgtFrame="_blank" w:history="1">
         <w:r>
           <w:rPr>
             <w:rFonts w:ascii="HP Simplified" w:eastAsia="Times New Roman" w:hAnsi="HP Simplified" w:cs="Segoe UI"/>
@@ -350,29 +536,31 @@
       <w:r>
         <w:rPr>
           <w:rFonts w:ascii="HP Simplified" w:eastAsia="Times New Roman" w:hAnsi="HP Simplified" w:cs="Segoe UI"/>
-          <w:spacing w:val="-1"/>
-          <w:sz w:val="20"/>
-          <w:szCs w:val="20"/>
-        </w:rPr>
-        <w:t>&lt;zip name</w:t>
-      </w:r>
-      <w:r>
-        <w:rPr>
-          <w:rFonts w:ascii="HP Simplified" w:eastAsia="Times New Roman" w:hAnsi="HP Simplified" w:cs="Segoe UI"/>
-          <w:spacing w:val="-1"/>
-          <w:sz w:val="20"/>
-          <w:szCs w:val="20"/>
-        </w:rPr>
-        <w:t>?</w:t>
-      </w:r>
-      <w:r>
-        <w:rPr>
-          <w:rFonts w:ascii="HP Simplified" w:eastAsia="Times New Roman" w:hAnsi="HP Simplified" w:cs="Segoe UI"/>
-          <w:spacing w:val="-1"/>
-          <w:sz w:val="20"/>
-          <w:szCs w:val="20"/>
-        </w:rPr>
-        <w:t>&gt;.zip into</w:t>
+          <w:i/>
+          <w:spacing w:val="-1"/>
+          <w:sz w:val="20"/>
+          <w:szCs w:val="20"/>
+        </w:rPr>
+        <w:t>BoB_hackathon_workspace.zip</w:t>
+      </w:r>
+      <w:r>
+        <w:rPr>
+          <w:rFonts w:ascii="HP Simplified" w:eastAsia="Times New Roman" w:hAnsi="HP Simplified" w:cs="Segoe UI"/>
+          <w:i/>
+          <w:spacing w:val="-1"/>
+          <w:sz w:val="20"/>
+          <w:szCs w:val="20"/>
+        </w:rPr>
+        <w:t xml:space="preserve"> </w:t>
+      </w:r>
+      <w:r>
+        <w:rPr>
+          <w:rFonts w:ascii="HP Simplified" w:eastAsia="Times New Roman" w:hAnsi="HP Simplified" w:cs="Segoe UI"/>
+          <w:spacing w:val="-1"/>
+          <w:sz w:val="20"/>
+          <w:szCs w:val="20"/>
+        </w:rPr>
+        <w:t>into</w:t>
       </w:r>
       <w:r>
         <w:rPr>
@@ -422,9 +610,10 @@
         <w:spacing w:before="100" w:beforeAutospacing="1" w:after="0" w:line="240" w:lineRule="auto"/>
         <w:rPr>
           <w:rFonts w:ascii="HP Simplified" w:eastAsia="Times New Roman" w:hAnsi="HP Simplified" w:cs="Segoe UI"/>
-          <w:spacing w:val="-1"/>
-          <w:sz w:val="20"/>
-          <w:szCs w:val="20"/>
+          <w:i/>
+          <w:spacing w:val="-1"/>
+          <w:sz w:val="16"/>
+          <w:szCs w:val="16"/>
         </w:rPr>
       </w:pPr>
       <w:r>
@@ -488,94 +677,207 @@
           <w:sz w:val="20"/>
           <w:szCs w:val="20"/>
         </w:rPr>
-        <w:t xml:space="preserve">in all the </w:t>
-      </w:r>
-      <w:r>
-        <w:rPr>
-          <w:rFonts w:ascii="HP Simplified" w:eastAsia="Times New Roman" w:hAnsi="HP Simplified" w:cs="Segoe UI"/>
-          <w:spacing w:val="-1"/>
-          <w:sz w:val="20"/>
-          <w:szCs w:val="20"/>
-        </w:rPr>
-        <w:t>scripts</w:t>
-      </w:r>
-      <w:r>
-        <w:rPr>
-          <w:rFonts w:ascii="HP Simplified" w:eastAsia="Times New Roman" w:hAnsi="HP Simplified" w:cs="Segoe UI"/>
-          <w:spacing w:val="-1"/>
-          <w:sz w:val="20"/>
-          <w:szCs w:val="20"/>
-        </w:rPr>
-        <w:t xml:space="preserve"> (1. </w:t>
-      </w:r>
-      <w:proofErr w:type="gramStart"/>
-      <w:r>
-        <w:rPr>
-          <w:rFonts w:ascii="HP Simplified" w:eastAsia="Times New Roman" w:hAnsi="HP Simplified" w:cs="Segoe UI"/>
-          <w:spacing w:val="-1"/>
-          <w:sz w:val="20"/>
-          <w:szCs w:val="20"/>
-        </w:rPr>
-        <w:t>2. )</w:t>
-      </w:r>
-      <w:proofErr w:type="gramEnd"/>
-      <w:r>
-        <w:rPr>
-          <w:rFonts w:ascii="HP Simplified" w:eastAsia="Times New Roman" w:hAnsi="HP Simplified" w:cs="Segoe UI"/>
-          <w:spacing w:val="-1"/>
-          <w:sz w:val="20"/>
-          <w:szCs w:val="20"/>
-        </w:rPr>
-        <w:t>.</w:t>
-      </w:r>
-    </w:p>
-    <w:p>
-      <w:pPr>
+        <w:t>for</w:t>
+      </w:r>
+      <w:r>
+        <w:rPr>
+          <w:rFonts w:ascii="HP Simplified" w:eastAsia="Times New Roman" w:hAnsi="HP Simplified" w:cs="Segoe UI"/>
+          <w:spacing w:val="-1"/>
+          <w:sz w:val="20"/>
+          <w:szCs w:val="20"/>
+        </w:rPr>
+        <w:t xml:space="preserve"> the </w:t>
+      </w:r>
+      <w:r>
+        <w:rPr>
+          <w:rFonts w:ascii="HP Simplified" w:eastAsia="Times New Roman" w:hAnsi="HP Simplified" w:cs="Segoe UI"/>
+          <w:spacing w:val="-1"/>
+          <w:sz w:val="20"/>
+          <w:szCs w:val="20"/>
+        </w:rPr>
+        <w:t xml:space="preserve"> below scripts </w:t>
+      </w:r>
+    </w:p>
+    <w:p>
+      <w:pPr>
+        <w:pStyle w:val="ListParagraph"/>
         <w:shd w:val="clear" w:color="auto" w:fill="FFFFFF"/>
         <w:spacing w:before="100" w:beforeAutospacing="1" w:after="0" w:line="240" w:lineRule="auto"/>
+        <w:ind w:left="540" w:firstLine="180"/>
+        <w:rPr>
+          <w:rFonts w:ascii="HP Simplified" w:eastAsia="Times New Roman" w:hAnsi="HP Simplified" w:cs="Segoe UI"/>
+          <w:i/>
+          <w:spacing w:val="-1"/>
+          <w:sz w:val="16"/>
+          <w:szCs w:val="16"/>
+        </w:rPr>
+      </w:pPr>
+      <w:r>
+        <w:rPr>
+          <w:rFonts w:ascii="HP Simplified" w:eastAsia="Times New Roman" w:hAnsi="HP Simplified" w:cs="Segoe UI"/>
+          <w:i/>
+          <w:spacing w:val="-1"/>
+          <w:sz w:val="16"/>
+          <w:szCs w:val="16"/>
+        </w:rPr>
+        <w:t>BOB_DT_Training.R</w:t>
+      </w:r>
+    </w:p>
+    <w:p>
+      <w:pPr>
+        <w:pStyle w:val="ListParagraph"/>
+        <w:shd w:val="clear" w:color="auto" w:fill="FFFFFF"/>
+        <w:spacing w:before="100" w:beforeAutospacing="1" w:after="0" w:line="240" w:lineRule="auto"/>
+        <w:rPr>
+          <w:rFonts w:ascii="HP Simplified" w:eastAsia="Times New Roman" w:hAnsi="HP Simplified" w:cs="Segoe UI"/>
+          <w:i/>
+          <w:spacing w:val="-1"/>
+          <w:sz w:val="16"/>
+          <w:szCs w:val="16"/>
+        </w:rPr>
+      </w:pPr>
+      <w:r>
+        <w:rPr>
+          <w:rFonts w:ascii="HP Simplified" w:eastAsia="Times New Roman" w:hAnsi="HP Simplified" w:cs="Segoe UI"/>
+          <w:i/>
+          <w:spacing w:val="-1"/>
+          <w:sz w:val="16"/>
+          <w:szCs w:val="16"/>
+        </w:rPr>
+        <w:t>BOB_DT_Predict.R</w:t>
+      </w:r>
+    </w:p>
+    <w:p>
+      <w:pPr>
+        <w:pStyle w:val="ListParagraph"/>
+        <w:shd w:val="clear" w:color="auto" w:fill="FFFFFF"/>
+        <w:spacing w:before="100" w:beforeAutospacing="1" w:after="0" w:line="240" w:lineRule="auto"/>
+        <w:rPr>
+          <w:rFonts w:ascii="HP Simplified" w:eastAsia="Times New Roman" w:hAnsi="HP Simplified" w:cs="Segoe UI"/>
+          <w:i/>
+          <w:spacing w:val="-1"/>
+          <w:sz w:val="16"/>
+          <w:szCs w:val="16"/>
+        </w:rPr>
+      </w:pPr>
+      <w:r>
+        <w:rPr>
+          <w:rFonts w:ascii="HP Simplified" w:eastAsia="Times New Roman" w:hAnsi="HP Simplified" w:cs="Segoe UI"/>
+          <w:i/>
+          <w:spacing w:val="-1"/>
+          <w:sz w:val="16"/>
+          <w:szCs w:val="16"/>
+        </w:rPr>
+        <w:t>BOB_Lambda_Predicition_Training.R</w:t>
+      </w:r>
+    </w:p>
+    <w:p>
+      <w:pPr>
+        <w:pStyle w:val="ListParagraph"/>
+        <w:shd w:val="clear" w:color="auto" w:fill="FFFFFF"/>
+        <w:spacing w:before="100" w:beforeAutospacing="1" w:after="0" w:line="240" w:lineRule="auto"/>
+        <w:rPr>
+          <w:rFonts w:ascii="HP Simplified" w:eastAsia="Times New Roman" w:hAnsi="HP Simplified" w:cs="Segoe UI"/>
+          <w:i/>
+          <w:spacing w:val="-1"/>
+          <w:sz w:val="16"/>
+          <w:szCs w:val="16"/>
+        </w:rPr>
+      </w:pPr>
+      <w:r>
+        <w:rPr>
+          <w:rFonts w:ascii="HP Simplified" w:eastAsia="Times New Roman" w:hAnsi="HP Simplified" w:cs="Segoe UI"/>
+          <w:i/>
+          <w:spacing w:val="-1"/>
+          <w:sz w:val="16"/>
+          <w:szCs w:val="16"/>
+        </w:rPr>
+        <w:t>BOB_Lamda_Prediction_Input.R</w:t>
+      </w:r>
+    </w:p>
+    <w:p>
+      <w:pPr>
+        <w:pStyle w:val="ListParagraph"/>
+        <w:shd w:val="clear" w:color="auto" w:fill="FFFFFF"/>
+        <w:spacing w:before="100" w:beforeAutospacing="1" w:after="0" w:line="240" w:lineRule="auto"/>
+        <w:rPr>
+          <w:rFonts w:ascii="HP Simplified" w:eastAsia="Times New Roman" w:hAnsi="HP Simplified" w:cs="Segoe UI"/>
+          <w:i/>
+          <w:spacing w:val="-1"/>
+          <w:sz w:val="16"/>
+          <w:szCs w:val="16"/>
+        </w:rPr>
+      </w:pPr>
+      <w:r>
+        <w:rPr>
+          <w:rFonts w:ascii="HP Simplified" w:eastAsia="Times New Roman" w:hAnsi="HP Simplified" w:cs="Segoe UI"/>
+          <w:i/>
+          <w:spacing w:val="-1"/>
+          <w:sz w:val="16"/>
+          <w:szCs w:val="16"/>
+        </w:rPr>
+        <w:t>BOB_Waiting_Time_Predicition.R</w:t>
+      </w:r>
+    </w:p>
+    <w:p>
+      <w:pPr>
+        <w:pStyle w:val="ListParagraph"/>
+        <w:shd w:val="clear" w:color="auto" w:fill="FFFFFF"/>
+        <w:spacing w:before="100" w:beforeAutospacing="1" w:after="0" w:line="240" w:lineRule="auto"/>
+        <w:rPr>
+          <w:rFonts w:ascii="HP Simplified" w:eastAsia="Times New Roman" w:hAnsi="HP Simplified" w:cs="Segoe UI"/>
+          <w:i/>
+          <w:spacing w:val="-1"/>
+          <w:sz w:val="16"/>
+          <w:szCs w:val="16"/>
+        </w:rPr>
+      </w:pPr>
+    </w:p>
+    <w:p>
+      <w:pPr>
+        <w:shd w:val="clear" w:color="auto" w:fill="FFFFFF"/>
+        <w:spacing w:after="0" w:line="240" w:lineRule="auto"/>
         <w:ind w:left="180"/>
         <w:rPr>
           <w:rFonts w:ascii="HP Simplified" w:eastAsia="Times New Roman" w:hAnsi="HP Simplified" w:cs="Segoe UI"/>
           <w:spacing w:val="-1"/>
-          <w:sz w:val="20"/>
-          <w:szCs w:val="20"/>
-        </w:rPr>
-      </w:pPr>
-      <w:r>
-        <w:rPr>
-          <w:rFonts w:ascii="HP Simplified" w:eastAsia="Times New Roman" w:hAnsi="HP Simplified" w:cs="Segoe UI"/>
-          <w:spacing w:val="-1"/>
-          <w:sz w:val="20"/>
-          <w:szCs w:val="20"/>
+          <w:sz w:val="16"/>
+          <w:szCs w:val="16"/>
+        </w:rPr>
+      </w:pPr>
+      <w:r>
+        <w:rPr>
+          <w:rFonts w:ascii="HP Simplified" w:eastAsia="Times New Roman" w:hAnsi="HP Simplified" w:cs="Segoe UI"/>
+          <w:spacing w:val="-1"/>
+          <w:sz w:val="16"/>
+          <w:szCs w:val="16"/>
         </w:rPr>
         <w:t xml:space="preserve"> </w:t>
       </w:r>
-      <w:proofErr w:type="gramStart"/>
-      <w:r>
-        <w:rPr>
-          <w:rFonts w:ascii="HP Simplified" w:eastAsia="Times New Roman" w:hAnsi="HP Simplified" w:cs="Segoe UI"/>
-          <w:spacing w:val="-1"/>
-          <w:sz w:val="20"/>
-          <w:szCs w:val="20"/>
-        </w:rPr>
-        <w:t>ex</w:t>
-      </w:r>
-      <w:r>
-        <w:rPr>
-          <w:rFonts w:ascii="HP Simplified" w:eastAsia="Times New Roman" w:hAnsi="HP Simplified" w:cs="Segoe UI"/>
-          <w:spacing w:val="-1"/>
-          <w:sz w:val="20"/>
-          <w:szCs w:val="20"/>
-        </w:rPr>
-        <w:t>ample</w:t>
-      </w:r>
-      <w:proofErr w:type="gramEnd"/>
-      <w:r>
-        <w:rPr>
-          <w:rFonts w:ascii="HP Simplified" w:eastAsia="Times New Roman" w:hAnsi="HP Simplified" w:cs="Segoe UI"/>
-          <w:spacing w:val="-1"/>
-          <w:sz w:val="20"/>
-          <w:szCs w:val="20"/>
+      <w:r>
+        <w:rPr>
+          <w:rFonts w:ascii="HP Simplified" w:eastAsia="Times New Roman" w:hAnsi="HP Simplified" w:cs="Segoe UI"/>
+          <w:spacing w:val="-1"/>
+          <w:sz w:val="16"/>
+          <w:szCs w:val="16"/>
+        </w:rPr>
+        <w:tab/>
+      </w:r>
+      <w:r>
+        <w:rPr>
+          <w:rFonts w:ascii="HP Simplified" w:eastAsia="Times New Roman" w:hAnsi="HP Simplified" w:cs="Segoe UI"/>
+          <w:spacing w:val="-1"/>
+          <w:sz w:val="16"/>
+          <w:szCs w:val="16"/>
+        </w:rPr>
+        <w:t>Example</w:t>
+      </w:r>
+      <w:r>
+        <w:rPr>
+          <w:rFonts w:ascii="HP Simplified" w:eastAsia="Times New Roman" w:hAnsi="HP Simplified" w:cs="Segoe UI"/>
+          <w:spacing w:val="-1"/>
+          <w:sz w:val="16"/>
+          <w:szCs w:val="16"/>
         </w:rPr>
         <w:t>:</w:t>
       </w:r>
@@ -583,8 +885,8 @@
         <w:rPr>
           <w:rFonts w:ascii="HP Simplified" w:eastAsia="Times New Roman" w:hAnsi="HP Simplified" w:cs="Segoe UI"/>
           <w:spacing w:val="-1"/>
-          <w:sz w:val="20"/>
-          <w:szCs w:val="20"/>
+          <w:sz w:val="16"/>
+          <w:szCs w:val="16"/>
         </w:rPr>
         <w:t xml:space="preserve">  </w:t>
       </w:r>
@@ -592,18 +894,27 @@
         <w:rPr>
           <w:rFonts w:ascii="HP Simplified" w:eastAsia="Times New Roman" w:hAnsi="HP Simplified" w:cs="Segoe UI"/>
           <w:spacing w:val="-1"/>
-          <w:sz w:val="20"/>
-          <w:szCs w:val="20"/>
-        </w:rPr>
-        <w:t>etwd("</w:t>
+          <w:sz w:val="16"/>
+          <w:szCs w:val="16"/>
+        </w:rPr>
+        <w:t>setwd (</w:t>
+      </w:r>
+      <w:r>
+        <w:rPr>
+          <w:rFonts w:ascii="HP Simplified" w:eastAsia="Times New Roman" w:hAnsi="HP Simplified" w:cs="Segoe UI"/>
+          <w:spacing w:val="-1"/>
+          <w:sz w:val="16"/>
+          <w:szCs w:val="16"/>
+        </w:rPr>
+        <w:t>"</w:t>
       </w:r>
       <w:r>
         <w:rPr>
           <w:rFonts w:ascii="HP Simplified" w:eastAsia="Times New Roman" w:hAnsi="HP Simplified" w:cs="Segoe UI"/>
           <w:color w:val="FF0000"/>
           <w:spacing w:val="-1"/>
-          <w:sz w:val="20"/>
-          <w:szCs w:val="20"/>
+          <w:sz w:val="16"/>
+          <w:szCs w:val="16"/>
         </w:rPr>
         <w:t>C:\\Work\\BIG_DATA\\BankOfBaroda</w:t>
       </w:r>
@@ -611,8 +922,49 @@
         <w:rPr>
           <w:rFonts w:ascii="HP Simplified" w:eastAsia="Times New Roman" w:hAnsi="HP Simplified" w:cs="Segoe UI"/>
           <w:spacing w:val="-1"/>
-          <w:sz w:val="20"/>
-          <w:szCs w:val="20"/>
+          <w:sz w:val="16"/>
+          <w:szCs w:val="16"/>
+        </w:rPr>
+        <w:t>\\BoB_hackathon_workspace\\R_DT_Recommend")</w:t>
+      </w:r>
+    </w:p>
+    <w:p>
+      <w:pPr>
+        <w:shd w:val="clear" w:color="auto" w:fill="FFFFFF"/>
+        <w:spacing w:after="0" w:line="240" w:lineRule="auto"/>
+        <w:ind w:left="900" w:firstLine="540"/>
+        <w:rPr>
+          <w:rFonts w:ascii="HP Simplified" w:eastAsia="Times New Roman" w:hAnsi="HP Simplified" w:cs="Segoe UI"/>
+          <w:spacing w:val="-1"/>
+          <w:sz w:val="16"/>
+          <w:szCs w:val="16"/>
+        </w:rPr>
+      </w:pPr>
+      <w:r>
+        <w:rPr>
+          <w:rFonts w:ascii="HP Simplified" w:eastAsia="Times New Roman" w:hAnsi="HP Simplified" w:cs="Segoe UI"/>
+          <w:spacing w:val="-1"/>
+          <w:sz w:val="16"/>
+          <w:szCs w:val="16"/>
+        </w:rPr>
+        <w:t>setwd ("</w:t>
+      </w:r>
+      <w:r>
+        <w:rPr>
+          <w:rFonts w:ascii="HP Simplified" w:eastAsia="Times New Roman" w:hAnsi="HP Simplified" w:cs="Segoe UI"/>
+          <w:color w:val="FF0000"/>
+          <w:spacing w:val="-1"/>
+          <w:sz w:val="16"/>
+          <w:szCs w:val="16"/>
+        </w:rPr>
+        <w:t>&lt;Path to the unzipped location&gt;</w:t>
+      </w:r>
+      <w:r>
+        <w:rPr>
+          <w:rFonts w:ascii="HP Simplified" w:eastAsia="Times New Roman" w:hAnsi="HP Simplified" w:cs="Segoe UI"/>
+          <w:spacing w:val="-1"/>
+          <w:sz w:val="16"/>
+          <w:szCs w:val="16"/>
         </w:rPr>
         <w:t>\\BoB_hackathon_workspace\\R_DT_Recommend")</w:t>
       </w:r>
@@ -701,453 +1053,6 @@
             <wp:extent cx="2914650" cy="714375"/>
             <wp:effectExtent l="0" t="0" r="0" b="9525"/>
             <wp:docPr id="1" name="Picture 1"/>
-            <wp:cNvGraphicFramePr>
-              <a:graphicFrameLocks xmlns:a="http://schemas.openxmlformats.org/drawingml/2006/main" noChangeAspect="1"/>
-            </wp:cNvGraphicFramePr>
-            <a:graphic xmlns:a="http://schemas.openxmlformats.org/drawingml/2006/main">
-              <a:graphicData uri="http://schemas.openxmlformats.org/drawingml/2006/picture">
-                <pic:pic xmlns:pic="http://schemas.openxmlformats.org/drawingml/2006/picture">
-                  <pic:nvPicPr>
-                    <pic:cNvPr id="1" name=""/>
-                    <pic:cNvPicPr/>
-                  </pic:nvPicPr>
-                  <pic:blipFill>
-                    <a:blip r:embed="rId6"/>
-                    <a:stretch>
-                      <a:fillRect/>
-                    </a:stretch>
-                  </pic:blipFill>
-                  <pic:spPr>
-                    <a:xfrm>
-                      <a:off x="0" y="0"/>
-                      <a:ext cx="2914650" cy="714375"/>
-                    </a:xfrm>
-                    <a:prstGeom prst="rect">
-                      <a:avLst/>
-                    </a:prstGeom>
-                  </pic:spPr>
-                </pic:pic>
-              </a:graphicData>
-            </a:graphic>
-          </wp:inline>
-        </w:drawing>
-      </w:r>
-    </w:p>
-    <w:p>
-      <w:pPr>
-        <w:pStyle w:val="ListParagraph"/>
-        <w:shd w:val="clear" w:color="auto" w:fill="FFFFFF"/>
-        <w:spacing w:before="100" w:beforeAutospacing="1" w:after="0" w:line="240" w:lineRule="auto"/>
-        <w:rPr>
-          <w:rFonts w:ascii="HP Simplified" w:eastAsia="Times New Roman" w:hAnsi="HP Simplified" w:cs="Segoe UI"/>
-          <w:spacing w:val="-1"/>
-          <w:sz w:val="20"/>
-          <w:szCs w:val="20"/>
-        </w:rPr>
-      </w:pPr>
-    </w:p>
-    <w:p>
-      <w:pPr>
-        <w:pStyle w:val="ListParagraph"/>
-        <w:numPr>
-          <w:ilvl w:val="0"/>
-          <w:numId w:val="1"/>
-        </w:numPr>
-        <w:shd w:val="clear" w:color="auto" w:fill="FFFFFF"/>
-        <w:spacing w:before="100" w:beforeAutospacing="1" w:after="0" w:line="240" w:lineRule="auto"/>
-        <w:rPr>
-          <w:rFonts w:ascii="HP Simplified" w:eastAsia="Times New Roman" w:hAnsi="HP Simplified" w:cs="Segoe UI"/>
-          <w:spacing w:val="-1"/>
-          <w:sz w:val="20"/>
-          <w:szCs w:val="20"/>
-        </w:rPr>
-      </w:pPr>
-      <w:r>
-        <w:rPr>
-          <w:rFonts w:ascii="HP Simplified" w:eastAsia="Times New Roman" w:hAnsi="HP Simplified" w:cs="Segoe UI"/>
-          <w:spacing w:val="-1"/>
-          <w:sz w:val="20"/>
-          <w:szCs w:val="20"/>
-        </w:rPr>
-        <w:t>Click on the R runtime icon</w:t>
-      </w:r>
-      <w:r>
-        <w:rPr>
-          <w:rFonts w:ascii="HP Simplified" w:eastAsia="Times New Roman" w:hAnsi="HP Simplified" w:cs="Segoe UI"/>
-          <w:spacing w:val="-1"/>
-          <w:sz w:val="20"/>
-          <w:szCs w:val="20"/>
-        </w:rPr>
-        <w:t xml:space="preserve"> and </w:t>
-      </w:r>
-      <w:r>
-        <w:rPr>
-          <w:rFonts w:ascii="HP Simplified" w:eastAsia="Times New Roman" w:hAnsi="HP Simplified" w:cs="Segoe UI"/>
-          <w:spacing w:val="-1"/>
-          <w:sz w:val="20"/>
-          <w:szCs w:val="20"/>
-        </w:rPr>
-        <w:t xml:space="preserve">open </w:t>
-      </w:r>
-      <w:r>
-        <w:rPr>
-          <w:rFonts w:ascii="HP Simplified" w:eastAsia="Times New Roman" w:hAnsi="HP Simplified" w:cs="Segoe UI"/>
-          <w:spacing w:val="-1"/>
-          <w:sz w:val="20"/>
-          <w:szCs w:val="20"/>
-        </w:rPr>
-        <w:t xml:space="preserve">the .R script ( File -&gt; Open Script-&gt; Navigate to the location of R file )  </w:t>
-      </w:r>
-    </w:p>
-    <w:p>
-      <w:pPr>
-        <w:pStyle w:val="ListParagraph"/>
-        <w:numPr>
-          <w:ilvl w:val="0"/>
-          <w:numId w:val="1"/>
-        </w:numPr>
-        <w:shd w:val="clear" w:color="auto" w:fill="FFFFFF"/>
-        <w:spacing w:before="100" w:beforeAutospacing="1" w:after="0" w:line="240" w:lineRule="auto"/>
-        <w:rPr>
-          <w:rFonts w:ascii="HP Simplified" w:eastAsia="Times New Roman" w:hAnsi="HP Simplified" w:cs="Segoe UI"/>
-          <w:spacing w:val="-1"/>
-          <w:sz w:val="20"/>
-          <w:szCs w:val="20"/>
-        </w:rPr>
-      </w:pPr>
-      <w:r>
-        <w:rPr>
-          <w:rFonts w:ascii="HP Simplified" w:eastAsia="Times New Roman" w:hAnsi="HP Simplified" w:cs="Segoe UI"/>
-          <w:spacing w:val="-1"/>
-          <w:sz w:val="20"/>
-          <w:szCs w:val="20"/>
-        </w:rPr>
-        <w:t xml:space="preserve"> Select All and Hit Enter to execute.</w:t>
-      </w:r>
-      <w:r>
-        <w:rPr>
-          <w:rFonts w:ascii="HP Simplified" w:eastAsia="Times New Roman" w:hAnsi="HP Simplified" w:cs="Segoe UI"/>
-          <w:spacing w:val="-1"/>
-          <w:sz w:val="20"/>
-          <w:szCs w:val="20"/>
-        </w:rPr>
-        <w:t xml:space="preserve"> To see the working of the Individual Script  </w:t>
-      </w:r>
-    </w:p>
-    <w:p>
-      <w:pPr>
-        <w:shd w:val="clear" w:color="auto" w:fill="FFFFFF"/>
-        <w:spacing w:before="100" w:beforeAutospacing="1" w:after="0" w:line="240" w:lineRule="auto"/>
-        <w:ind w:left="450"/>
-        <w:rPr>
-          <w:rFonts w:ascii="HP Simplified" w:eastAsia="Times New Roman" w:hAnsi="HP Simplified" w:cs="Segoe UI"/>
-          <w:spacing w:val="-1"/>
-          <w:sz w:val="20"/>
-          <w:szCs w:val="20"/>
-        </w:rPr>
-      </w:pPr>
-      <w:proofErr w:type="spellStart"/>
-      <w:r>
-        <w:rPr>
-          <w:rFonts w:ascii="HP Simplified" w:eastAsia="Times New Roman" w:hAnsi="HP Simplified" w:cs="Segoe UI"/>
-          <w:spacing w:val="-1"/>
-          <w:sz w:val="20"/>
-          <w:szCs w:val="20"/>
-        </w:rPr>
-        <w:t>R_Predicting_Lambda</w:t>
-      </w:r>
-      <w:proofErr w:type="spellEnd"/>
-      <w:r>
-        <w:rPr>
-          <w:rFonts w:ascii="HP Simplified" w:eastAsia="Times New Roman" w:hAnsi="HP Simplified" w:cs="Segoe UI"/>
-          <w:spacing w:val="-1"/>
-          <w:sz w:val="20"/>
-          <w:szCs w:val="20"/>
-        </w:rPr>
-        <w:t xml:space="preserve"> folder contains the code for </w:t>
-      </w:r>
-      <w:r>
-        <w:rPr>
-          <w:rFonts w:ascii="HP Simplified" w:eastAsia="Times New Roman" w:hAnsi="HP Simplified" w:cs="Segoe UI"/>
-          <w:spacing w:val="-1"/>
-          <w:sz w:val="20"/>
-          <w:szCs w:val="20"/>
-        </w:rPr>
-        <w:t>predicting arrival</w:t>
-      </w:r>
-      <w:r>
-        <w:rPr>
-          <w:rFonts w:ascii="HP Simplified" w:eastAsia="Times New Roman" w:hAnsi="HP Simplified" w:cs="Segoe UI"/>
-          <w:spacing w:val="-1"/>
-          <w:sz w:val="20"/>
-          <w:szCs w:val="20"/>
-        </w:rPr>
-        <w:t xml:space="preserve"> rate </w:t>
-      </w:r>
-    </w:p>
-    <w:p>
-      <w:pPr>
-        <w:shd w:val="clear" w:color="auto" w:fill="FFFFFF"/>
-        <w:spacing w:before="100" w:beforeAutospacing="1" w:after="0" w:line="240" w:lineRule="auto"/>
-        <w:ind w:left="450"/>
-        <w:rPr>
-          <w:rFonts w:ascii="HP Simplified" w:eastAsia="Times New Roman" w:hAnsi="HP Simplified" w:cs="Segoe UI"/>
-          <w:spacing w:val="-1"/>
-          <w:sz w:val="20"/>
-          <w:szCs w:val="20"/>
-        </w:rPr>
-      </w:pPr>
-      <w:r>
-        <w:rPr>
-          <w:rFonts w:ascii="HP Simplified" w:hAnsi="HP Simplified"/>
-          <w:noProof/>
-          <w:sz w:val="20"/>
-          <w:szCs w:val="20"/>
-          <w:lang w:eastAsia="zh-CN"/>
-        </w:rPr>
-        <w:drawing>
-          <wp:inline distT="0" distB="0" distL="0" distR="0" wp14:anchorId="165B3A03" wp14:editId="07F7D774">
-            <wp:extent cx="2314575" cy="1524000"/>
-            <wp:effectExtent l="0" t="0" r="9525" b="0"/>
-            <wp:docPr id="2" name="Picture 2"/>
-            <wp:cNvGraphicFramePr>
-              <a:graphicFrameLocks xmlns:a="http://schemas.openxmlformats.org/drawingml/2006/main" noChangeAspect="1"/>
-            </wp:cNvGraphicFramePr>
-            <a:graphic xmlns:a="http://schemas.openxmlformats.org/drawingml/2006/main">
-              <a:graphicData uri="http://schemas.openxmlformats.org/drawingml/2006/picture">
-                <pic:pic xmlns:pic="http://schemas.openxmlformats.org/drawingml/2006/picture">
-                  <pic:nvPicPr>
-                    <pic:cNvPr id="1" name=""/>
-                    <pic:cNvPicPr/>
-                  </pic:nvPicPr>
-                  <pic:blipFill>
-                    <a:blip r:embed="rId7"/>
-                    <a:stretch>
-                      <a:fillRect/>
-                    </a:stretch>
-                  </pic:blipFill>
-                  <pic:spPr>
-                    <a:xfrm>
-                      <a:off x="0" y="0"/>
-                      <a:ext cx="2314575" cy="1524000"/>
-                    </a:xfrm>
-                    <a:prstGeom prst="rect">
-                      <a:avLst/>
-                    </a:prstGeom>
-                  </pic:spPr>
-                </pic:pic>
-              </a:graphicData>
-            </a:graphic>
-          </wp:inline>
-        </w:drawing>
-      </w:r>
-    </w:p>
-    <w:p>
-      <w:pPr>
-        <w:shd w:val="clear" w:color="auto" w:fill="FFFFFF"/>
-        <w:spacing w:before="100" w:beforeAutospacing="1" w:after="0" w:line="240" w:lineRule="auto"/>
-        <w:ind w:left="450"/>
-        <w:rPr>
-          <w:rFonts w:ascii="HP Simplified" w:eastAsia="Times New Roman" w:hAnsi="HP Simplified" w:cs="Segoe UI"/>
-          <w:spacing w:val="-1"/>
-          <w:sz w:val="20"/>
-          <w:szCs w:val="20"/>
-        </w:rPr>
-      </w:pPr>
-      <w:r>
-        <w:rPr>
-          <w:rFonts w:ascii="HP Simplified" w:eastAsia="Times New Roman" w:hAnsi="HP Simplified" w:cs="Segoe UI"/>
-          <w:spacing w:val="-1"/>
-          <w:sz w:val="20"/>
-          <w:szCs w:val="20"/>
-        </w:rPr>
-        <w:t xml:space="preserve">BOB_Lambda_Predicition_Training.R contains the code that take Train.csv as input and creates model lambda_prediction.rds </w:t>
-      </w:r>
-    </w:p>
-    <w:p>
-      <w:pPr>
-        <w:shd w:val="clear" w:color="auto" w:fill="FFFFFF"/>
-        <w:spacing w:before="100" w:beforeAutospacing="1" w:after="0" w:line="240" w:lineRule="auto"/>
-        <w:ind w:left="450"/>
-        <w:rPr>
-          <w:rFonts w:ascii="HP Simplified" w:eastAsia="Times New Roman" w:hAnsi="HP Simplified" w:cs="Segoe UI"/>
-          <w:spacing w:val="-1"/>
-          <w:sz w:val="20"/>
-          <w:szCs w:val="20"/>
-        </w:rPr>
-      </w:pPr>
-      <w:r>
-        <w:rPr>
-          <w:rFonts w:ascii="HP Simplified" w:eastAsia="Times New Roman" w:hAnsi="HP Simplified" w:cs="Segoe UI"/>
-          <w:i/>
-          <w:spacing w:val="-1"/>
-          <w:sz w:val="20"/>
-          <w:szCs w:val="20"/>
-        </w:rPr>
-        <w:lastRenderedPageBreak/>
-        <w:t>BOB_Lambda_Predicition_Input.R</w:t>
-      </w:r>
-      <w:r>
-        <w:rPr>
-          <w:rFonts w:ascii="HP Simplified" w:eastAsia="Times New Roman" w:hAnsi="HP Simplified" w:cs="Segoe UI"/>
-          <w:spacing w:val="-1"/>
-          <w:sz w:val="20"/>
-          <w:szCs w:val="20"/>
-        </w:rPr>
-        <w:t xml:space="preserve"> contains the code that refers the model created by the </w:t>
-      </w:r>
-      <w:r>
-        <w:rPr>
-          <w:rFonts w:ascii="HP Simplified" w:eastAsia="Times New Roman" w:hAnsi="HP Simplified" w:cs="Segoe UI"/>
-          <w:i/>
-          <w:spacing w:val="-1"/>
-          <w:sz w:val="20"/>
-          <w:szCs w:val="20"/>
-        </w:rPr>
-        <w:t>BOB_Lambda_Predicition_Training.R script</w:t>
-      </w:r>
-      <w:r>
-        <w:rPr>
-          <w:rFonts w:ascii="HP Simplified" w:eastAsia="Times New Roman" w:hAnsi="HP Simplified" w:cs="Segoe UI"/>
-          <w:spacing w:val="-1"/>
-          <w:sz w:val="20"/>
-          <w:szCs w:val="20"/>
-        </w:rPr>
-        <w:t xml:space="preserve"> and predicts the </w:t>
-      </w:r>
-      <w:r>
-        <w:rPr>
-          <w:rFonts w:ascii="HP Simplified" w:eastAsia="Times New Roman" w:hAnsi="HP Simplified" w:cs="Segoe UI"/>
-          <w:spacing w:val="-1"/>
-          <w:sz w:val="20"/>
-          <w:szCs w:val="20"/>
-        </w:rPr>
-        <w:t xml:space="preserve">number of customers arrivals </w:t>
-      </w:r>
-      <w:r>
-        <w:rPr>
-          <w:rFonts w:ascii="HP Simplified" w:eastAsia="Times New Roman" w:hAnsi="HP Simplified" w:cs="Segoe UI"/>
-          <w:spacing w:val="-1"/>
-          <w:sz w:val="20"/>
-          <w:szCs w:val="20"/>
-        </w:rPr>
-        <w:t>for</w:t>
-      </w:r>
-      <w:r>
-        <w:rPr>
-          <w:rFonts w:ascii="HP Simplified" w:eastAsia="Times New Roman" w:hAnsi="HP Simplified" w:cs="Segoe UI"/>
-          <w:spacing w:val="-1"/>
-          <w:sz w:val="20"/>
-          <w:szCs w:val="20"/>
-        </w:rPr>
-        <w:t xml:space="preserve"> the list of the ATMs specified in </w:t>
-      </w:r>
-      <w:r>
-        <w:rPr>
-          <w:rFonts w:ascii="HP Simplified" w:eastAsia="Times New Roman" w:hAnsi="HP Simplified" w:cs="Segoe UI"/>
-          <w:i/>
-          <w:spacing w:val="-1"/>
-          <w:sz w:val="20"/>
-          <w:szCs w:val="20"/>
-        </w:rPr>
-        <w:t>Predict_Lambda_for_this.csv</w:t>
-      </w:r>
-    </w:p>
-    <w:p>
-      <w:pPr>
-        <w:shd w:val="clear" w:color="auto" w:fill="FFFFFF"/>
-        <w:spacing w:before="100" w:beforeAutospacing="1" w:after="0" w:line="240" w:lineRule="auto"/>
-        <w:ind w:left="450"/>
-        <w:rPr>
-          <w:rFonts w:ascii="HP Simplified" w:eastAsia="Times New Roman" w:hAnsi="HP Simplified" w:cs="Segoe UI"/>
-          <w:spacing w:val="-1"/>
-          <w:sz w:val="20"/>
-          <w:szCs w:val="20"/>
-        </w:rPr>
-      </w:pPr>
-      <w:proofErr w:type="spellStart"/>
-      <w:r>
-        <w:rPr>
-          <w:rFonts w:ascii="HP Simplified" w:eastAsia="Times New Roman" w:hAnsi="HP Simplified" w:cs="Segoe UI"/>
-          <w:i/>
-          <w:spacing w:val="-1"/>
-          <w:sz w:val="20"/>
-          <w:szCs w:val="20"/>
-        </w:rPr>
-        <w:t>R_Predicting_Waiting_Time</w:t>
-      </w:r>
-      <w:proofErr w:type="spellEnd"/>
-      <w:r>
-        <w:rPr>
-          <w:rFonts w:ascii="HP Simplified" w:eastAsia="Times New Roman" w:hAnsi="HP Simplified" w:cs="Segoe UI"/>
-          <w:spacing w:val="-1"/>
-          <w:sz w:val="20"/>
-          <w:szCs w:val="20"/>
-        </w:rPr>
-        <w:t xml:space="preserve"> </w:t>
-      </w:r>
-      <w:r>
-        <w:rPr>
-          <w:rFonts w:ascii="HP Simplified" w:eastAsia="Times New Roman" w:hAnsi="HP Simplified" w:cs="Segoe UI"/>
-          <w:spacing w:val="-1"/>
-          <w:sz w:val="20"/>
-          <w:szCs w:val="20"/>
-        </w:rPr>
-        <w:t xml:space="preserve">folder contains the code for </w:t>
-      </w:r>
-      <w:r>
-        <w:rPr>
-          <w:rFonts w:ascii="HP Simplified" w:eastAsia="Times New Roman" w:hAnsi="HP Simplified" w:cs="Segoe UI"/>
-          <w:spacing w:val="-1"/>
-          <w:sz w:val="20"/>
-          <w:szCs w:val="20"/>
-        </w:rPr>
-        <w:t>predicting waiting</w:t>
-      </w:r>
-      <w:r>
-        <w:rPr>
-          <w:rFonts w:ascii="HP Simplified" w:eastAsia="Times New Roman" w:hAnsi="HP Simplified" w:cs="Segoe UI"/>
-          <w:spacing w:val="-1"/>
-          <w:sz w:val="20"/>
-          <w:szCs w:val="20"/>
-        </w:rPr>
-        <w:t xml:space="preserve"> </w:t>
-      </w:r>
-      <w:r>
-        <w:rPr>
-          <w:rFonts w:ascii="HP Simplified" w:eastAsia="Times New Roman" w:hAnsi="HP Simplified" w:cs="Segoe UI"/>
-          <w:spacing w:val="-1"/>
-          <w:sz w:val="20"/>
-          <w:szCs w:val="20"/>
-        </w:rPr>
-        <w:t xml:space="preserve">time. </w:t>
-      </w:r>
-    </w:p>
-    <w:p>
-      <w:pPr>
-        <w:shd w:val="clear" w:color="auto" w:fill="FFFFFF"/>
-        <w:spacing w:before="100" w:beforeAutospacing="1" w:after="0" w:line="240" w:lineRule="auto"/>
-        <w:ind w:left="450"/>
-        <w:rPr>
-          <w:rFonts w:ascii="HP Simplified" w:eastAsia="Times New Roman" w:hAnsi="HP Simplified" w:cs="Segoe UI"/>
-          <w:spacing w:val="-1"/>
-          <w:sz w:val="20"/>
-          <w:szCs w:val="20"/>
-        </w:rPr>
-      </w:pPr>
-      <w:r>
-        <w:rPr>
-          <w:rFonts w:ascii="HP Simplified" w:hAnsi="HP Simplified"/>
-          <w:noProof/>
-          <w:sz w:val="20"/>
-          <w:szCs w:val="20"/>
-          <w:lang w:eastAsia="zh-CN"/>
-        </w:rPr>
-        <w:drawing>
-          <wp:inline distT="0" distB="0" distL="0" distR="0" wp14:anchorId="29E717CE" wp14:editId="2189043E">
-            <wp:extent cx="5943600" cy="1025525"/>
-            <wp:effectExtent l="0" t="0" r="0" b="3175"/>
-            <wp:docPr id="5" name="Picture 5"/>
             <wp:cNvGraphicFramePr>
               <a:graphicFrameLocks xmlns:a="http://schemas.openxmlformats.org/drawingml/2006/main" noChangeAspect="1"/>
             </wp:cNvGraphicFramePr>
@@ -1167,7 +1072,7 @@
                   <pic:spPr>
                     <a:xfrm>
                       <a:off x="0" y="0"/>
-                      <a:ext cx="5943600" cy="1025525"/>
+                      <a:ext cx="2914650" cy="714375"/>
                     </a:xfrm>
                     <a:prstGeom prst="rect">
                       <a:avLst/>
@@ -1182,6 +1087,107 @@
     </w:p>
     <w:p>
       <w:pPr>
+        <w:pStyle w:val="ListParagraph"/>
+        <w:shd w:val="clear" w:color="auto" w:fill="FFFFFF"/>
+        <w:spacing w:before="100" w:beforeAutospacing="1" w:after="0" w:line="240" w:lineRule="auto"/>
+        <w:rPr>
+          <w:rFonts w:ascii="HP Simplified" w:eastAsia="Times New Roman" w:hAnsi="HP Simplified" w:cs="Segoe UI"/>
+          <w:spacing w:val="-1"/>
+          <w:sz w:val="20"/>
+          <w:szCs w:val="20"/>
+        </w:rPr>
+      </w:pPr>
+    </w:p>
+    <w:p>
+      <w:pPr>
+        <w:pStyle w:val="ListParagraph"/>
+        <w:numPr>
+          <w:ilvl w:val="0"/>
+          <w:numId w:val="1"/>
+        </w:numPr>
+        <w:shd w:val="clear" w:color="auto" w:fill="FFFFFF"/>
+        <w:spacing w:before="100" w:beforeAutospacing="1" w:after="0" w:line="240" w:lineRule="auto"/>
+        <w:rPr>
+          <w:rFonts w:ascii="HP Simplified" w:eastAsia="Times New Roman" w:hAnsi="HP Simplified" w:cs="Segoe UI"/>
+          <w:spacing w:val="-1"/>
+          <w:sz w:val="20"/>
+          <w:szCs w:val="20"/>
+        </w:rPr>
+      </w:pPr>
+      <w:r>
+        <w:rPr>
+          <w:rFonts w:ascii="HP Simplified" w:eastAsia="Times New Roman" w:hAnsi="HP Simplified" w:cs="Segoe UI"/>
+          <w:spacing w:val="-1"/>
+          <w:sz w:val="20"/>
+          <w:szCs w:val="20"/>
+        </w:rPr>
+        <w:t>Click on the R runtime icon</w:t>
+      </w:r>
+      <w:r>
+        <w:rPr>
+          <w:rFonts w:ascii="HP Simplified" w:eastAsia="Times New Roman" w:hAnsi="HP Simplified" w:cs="Segoe UI"/>
+          <w:spacing w:val="-1"/>
+          <w:sz w:val="20"/>
+          <w:szCs w:val="20"/>
+        </w:rPr>
+        <w:t xml:space="preserve"> and </w:t>
+      </w:r>
+      <w:r>
+        <w:rPr>
+          <w:rFonts w:ascii="HP Simplified" w:eastAsia="Times New Roman" w:hAnsi="HP Simplified" w:cs="Segoe UI"/>
+          <w:spacing w:val="-1"/>
+          <w:sz w:val="20"/>
+          <w:szCs w:val="20"/>
+        </w:rPr>
+        <w:t xml:space="preserve">open </w:t>
+      </w:r>
+      <w:r>
+        <w:rPr>
+          <w:rFonts w:ascii="HP Simplified" w:eastAsia="Times New Roman" w:hAnsi="HP Simplified" w:cs="Segoe UI"/>
+          <w:spacing w:val="-1"/>
+          <w:sz w:val="20"/>
+          <w:szCs w:val="20"/>
+        </w:rPr>
+        <w:t xml:space="preserve">the .R script ( File -&gt; Open Script-&gt; Navigate to the location of R file )  </w:t>
+      </w:r>
+    </w:p>
+    <w:p>
+      <w:pPr>
+        <w:pStyle w:val="ListParagraph"/>
+        <w:numPr>
+          <w:ilvl w:val="0"/>
+          <w:numId w:val="1"/>
+        </w:numPr>
+        <w:shd w:val="clear" w:color="auto" w:fill="FFFFFF"/>
+        <w:spacing w:before="100" w:beforeAutospacing="1" w:after="0" w:line="240" w:lineRule="auto"/>
+        <w:rPr>
+          <w:rFonts w:ascii="HP Simplified" w:eastAsia="Times New Roman" w:hAnsi="HP Simplified" w:cs="Segoe UI"/>
+          <w:spacing w:val="-1"/>
+          <w:sz w:val="20"/>
+          <w:szCs w:val="20"/>
+        </w:rPr>
+      </w:pPr>
+      <w:r>
+        <w:rPr>
+          <w:rFonts w:ascii="HP Simplified" w:eastAsia="Times New Roman" w:hAnsi="HP Simplified" w:cs="Segoe UI"/>
+          <w:spacing w:val="-1"/>
+          <w:sz w:val="20"/>
+          <w:szCs w:val="20"/>
+        </w:rPr>
+        <w:t xml:space="preserve"> Select All and Hit Enter to execute.</w:t>
+      </w:r>
+      <w:r>
+        <w:rPr>
+          <w:rFonts w:ascii="HP Simplified" w:eastAsia="Times New Roman" w:hAnsi="HP Simplified" w:cs="Segoe UI"/>
+          <w:spacing w:val="-1"/>
+          <w:sz w:val="20"/>
+          <w:szCs w:val="20"/>
+        </w:rPr>
+        <w:t xml:space="preserve"> To see the working of the Individual Script  </w:t>
+      </w:r>
+    </w:p>
+    <w:p>
+      <w:pPr>
         <w:shd w:val="clear" w:color="auto" w:fill="FFFFFF"/>
         <w:spacing w:before="100" w:beforeAutospacing="1" w:after="0" w:line="240" w:lineRule="auto"/>
         <w:ind w:left="450"/>
@@ -1195,21 +1201,29 @@
       <w:r>
         <w:rPr>
           <w:rFonts w:ascii="HP Simplified" w:eastAsia="Times New Roman" w:hAnsi="HP Simplified" w:cs="Segoe UI"/>
-          <w:i/>
-          <w:spacing w:val="-1"/>
-          <w:sz w:val="20"/>
-          <w:szCs w:val="20"/>
-        </w:rPr>
-        <w:t>BOB_Waiting_Time_Predicition.R</w:t>
-      </w:r>
-      <w:r>
-        <w:rPr>
-          <w:rFonts w:ascii="HP Simplified" w:eastAsia="Times New Roman" w:hAnsi="HP Simplified" w:cs="Segoe UI"/>
-          <w:spacing w:val="-1"/>
-          <w:sz w:val="20"/>
-          <w:szCs w:val="20"/>
-        </w:rPr>
-        <w:t xml:space="preserve"> contains the code that predicts the waiting time from the ATMs in the Predict_Lambda_for_this.csv</w:t>
+          <w:spacing w:val="-1"/>
+          <w:sz w:val="20"/>
+          <w:szCs w:val="20"/>
+        </w:rPr>
+        <w:t xml:space="preserve">R_Predicting_Lambda folder contains the code for </w:t>
+      </w:r>
+      <w:r>
+        <w:rPr>
+          <w:rFonts w:ascii="HP Simplified" w:eastAsia="Times New Roman" w:hAnsi="HP Simplified" w:cs="Segoe UI"/>
+          <w:spacing w:val="-1"/>
+          <w:sz w:val="20"/>
+          <w:szCs w:val="20"/>
+        </w:rPr>
+        <w:t>predicting arrival</w:t>
+      </w:r>
+      <w:r>
+        <w:rPr>
+          <w:rFonts w:ascii="HP Simplified" w:eastAsia="Times New Roman" w:hAnsi="HP Simplified" w:cs="Segoe UI"/>
+          <w:spacing w:val="-1"/>
+          <w:sz w:val="20"/>
+          <w:szCs w:val="20"/>
+        </w:rPr>
+        <w:t xml:space="preserve"> rate </w:t>
       </w:r>
     </w:p>
     <w:p>
@@ -1224,48 +1238,6 @@
           <w:szCs w:val="20"/>
         </w:rPr>
       </w:pPr>
-      <w:proofErr w:type="spellStart"/>
-      <w:r>
-        <w:rPr>
-          <w:rFonts w:ascii="HP Simplified" w:eastAsia="Times New Roman" w:hAnsi="HP Simplified" w:cs="Segoe UI"/>
-          <w:spacing w:val="-1"/>
-          <w:sz w:val="20"/>
-          <w:szCs w:val="20"/>
-        </w:rPr>
-        <w:t>R_DT_Recommend</w:t>
-      </w:r>
-      <w:proofErr w:type="spellEnd"/>
-      <w:r>
-        <w:rPr>
-          <w:rFonts w:ascii="HP Simplified" w:eastAsia="Times New Roman" w:hAnsi="HP Simplified" w:cs="Segoe UI"/>
-          <w:spacing w:val="-1"/>
-          <w:sz w:val="20"/>
-          <w:szCs w:val="20"/>
-        </w:rPr>
-        <w:t xml:space="preserve"> folder contains </w:t>
-      </w:r>
-      <w:r>
-        <w:rPr>
-          <w:rFonts w:ascii="HP Simplified" w:eastAsia="Times New Roman" w:hAnsi="HP Simplified" w:cs="Segoe UI"/>
-          <w:spacing w:val="-1"/>
-          <w:sz w:val="20"/>
-          <w:szCs w:val="20"/>
-        </w:rPr>
-        <w:t xml:space="preserve">code that recommends the ATMs </w:t>
-      </w:r>
-    </w:p>
-    <w:p>
-      <w:pPr>
-        <w:shd w:val="clear" w:color="auto" w:fill="FFFFFF"/>
-        <w:spacing w:before="100" w:beforeAutospacing="1" w:after="0" w:line="240" w:lineRule="auto"/>
-        <w:ind w:left="450"/>
-        <w:rPr>
-          <w:rFonts w:ascii="HP Simplified" w:eastAsia="Times New Roman" w:hAnsi="HP Simplified" w:cs="Segoe UI"/>
-          <w:spacing w:val="-1"/>
-          <w:sz w:val="20"/>
-          <w:szCs w:val="20"/>
-        </w:rPr>
-      </w:pPr>
       <w:r>
         <w:rPr>
           <w:rFonts w:ascii="HP Simplified" w:hAnsi="HP Simplified"/>
@@ -1274,11 +1246,12 @@
           <w:szCs w:val="20"/>
           <w:lang w:eastAsia="zh-CN"/>
         </w:rPr>
+        <w:lastRenderedPageBreak/>
         <w:drawing>
-          <wp:inline distT="0" distB="0" distL="0" distR="0" wp14:anchorId="6E30B124" wp14:editId="03D8ACD3">
-            <wp:extent cx="5915025" cy="2028825"/>
-            <wp:effectExtent l="0" t="0" r="9525" b="9525"/>
-            <wp:docPr id="4" name="Picture 4"/>
+          <wp:inline distT="0" distB="0" distL="0" distR="0" wp14:anchorId="165B3A03" wp14:editId="07F7D774">
+            <wp:extent cx="2314575" cy="1524000"/>
+            <wp:effectExtent l="0" t="0" r="9525" b="0"/>
+            <wp:docPr id="2" name="Picture 2"/>
             <wp:cNvGraphicFramePr>
               <a:graphicFrameLocks xmlns:a="http://schemas.openxmlformats.org/drawingml/2006/main" noChangeAspect="1"/>
             </wp:cNvGraphicFramePr>
@@ -1298,6 +1271,361 @@
                   <pic:spPr>
                     <a:xfrm>
                       <a:off x="0" y="0"/>
+                      <a:ext cx="2314575" cy="1524000"/>
+                    </a:xfrm>
+                    <a:prstGeom prst="rect">
+                      <a:avLst/>
+                    </a:prstGeom>
+                  </pic:spPr>
+                </pic:pic>
+              </a:graphicData>
+            </a:graphic>
+          </wp:inline>
+        </w:drawing>
+      </w:r>
+    </w:p>
+    <w:p>
+      <w:pPr>
+        <w:shd w:val="clear" w:color="auto" w:fill="FFFFFF"/>
+        <w:spacing w:before="100" w:beforeAutospacing="1" w:after="0" w:line="240" w:lineRule="auto"/>
+        <w:ind w:left="450"/>
+        <w:rPr>
+          <w:rFonts w:ascii="HP Simplified" w:eastAsia="Times New Roman" w:hAnsi="HP Simplified" w:cs="Segoe UI"/>
+          <w:spacing w:val="-1"/>
+          <w:sz w:val="20"/>
+          <w:szCs w:val="20"/>
+        </w:rPr>
+      </w:pPr>
+      <w:r>
+        <w:rPr>
+          <w:rFonts w:ascii="HP Simplified" w:eastAsia="Times New Roman" w:hAnsi="HP Simplified" w:cs="Segoe UI"/>
+          <w:spacing w:val="-1"/>
+          <w:sz w:val="20"/>
+          <w:szCs w:val="20"/>
+        </w:rPr>
+        <w:t xml:space="preserve">BOB_Lambda_Predicition_Training.R contains the code that take Train.csv as input and creates model lambda_prediction.rds </w:t>
+      </w:r>
+    </w:p>
+    <w:p>
+      <w:pPr>
+        <w:shd w:val="clear" w:color="auto" w:fill="FFFFFF"/>
+        <w:spacing w:before="100" w:beforeAutospacing="1" w:after="0" w:line="240" w:lineRule="auto"/>
+        <w:ind w:left="450"/>
+        <w:rPr>
+          <w:rFonts w:ascii="HP Simplified" w:eastAsia="Times New Roman" w:hAnsi="HP Simplified" w:cs="Segoe UI"/>
+          <w:spacing w:val="-1"/>
+          <w:sz w:val="20"/>
+          <w:szCs w:val="20"/>
+        </w:rPr>
+      </w:pPr>
+      <w:r>
+        <w:rPr>
+          <w:rFonts w:ascii="HP Simplified" w:eastAsia="Times New Roman" w:hAnsi="HP Simplified" w:cs="Segoe UI"/>
+          <w:i/>
+          <w:spacing w:val="-1"/>
+          <w:sz w:val="20"/>
+          <w:szCs w:val="20"/>
+        </w:rPr>
+        <w:t>BOB_Lambda_Predicition_Input.R</w:t>
+      </w:r>
+      <w:r>
+        <w:rPr>
+          <w:rFonts w:ascii="HP Simplified" w:eastAsia="Times New Roman" w:hAnsi="HP Simplified" w:cs="Segoe UI"/>
+          <w:spacing w:val="-1"/>
+          <w:sz w:val="20"/>
+          <w:szCs w:val="20"/>
+        </w:rPr>
+        <w:t xml:space="preserve"> contains the code that refers the model created by the </w:t>
+      </w:r>
+      <w:r>
+        <w:rPr>
+          <w:rFonts w:ascii="HP Simplified" w:eastAsia="Times New Roman" w:hAnsi="HP Simplified" w:cs="Segoe UI"/>
+          <w:i/>
+          <w:spacing w:val="-1"/>
+          <w:sz w:val="20"/>
+          <w:szCs w:val="20"/>
+        </w:rPr>
+        <w:t>BOB_Lambda_Predicition_Training.R script</w:t>
+      </w:r>
+      <w:r>
+        <w:rPr>
+          <w:rFonts w:ascii="HP Simplified" w:eastAsia="Times New Roman" w:hAnsi="HP Simplified" w:cs="Segoe UI"/>
+          <w:spacing w:val="-1"/>
+          <w:sz w:val="20"/>
+          <w:szCs w:val="20"/>
+        </w:rPr>
+        <w:t xml:space="preserve"> and predicts the </w:t>
+      </w:r>
+      <w:r>
+        <w:rPr>
+          <w:rFonts w:ascii="HP Simplified" w:eastAsia="Times New Roman" w:hAnsi="HP Simplified" w:cs="Segoe UI"/>
+          <w:spacing w:val="-1"/>
+          <w:sz w:val="20"/>
+          <w:szCs w:val="20"/>
+        </w:rPr>
+        <w:t xml:space="preserve">number of customers arrivals </w:t>
+      </w:r>
+      <w:r>
+        <w:rPr>
+          <w:rFonts w:ascii="HP Simplified" w:eastAsia="Times New Roman" w:hAnsi="HP Simplified" w:cs="Segoe UI"/>
+          <w:spacing w:val="-1"/>
+          <w:sz w:val="20"/>
+          <w:szCs w:val="20"/>
+        </w:rPr>
+        <w:t>for</w:t>
+      </w:r>
+      <w:r>
+        <w:rPr>
+          <w:rFonts w:ascii="HP Simplified" w:eastAsia="Times New Roman" w:hAnsi="HP Simplified" w:cs="Segoe UI"/>
+          <w:spacing w:val="-1"/>
+          <w:sz w:val="20"/>
+          <w:szCs w:val="20"/>
+        </w:rPr>
+        <w:t xml:space="preserve"> the list of the ATMs specified in </w:t>
+      </w:r>
+      <w:r>
+        <w:rPr>
+          <w:rFonts w:ascii="HP Simplified" w:eastAsia="Times New Roman" w:hAnsi="HP Simplified" w:cs="Segoe UI"/>
+          <w:i/>
+          <w:spacing w:val="-1"/>
+          <w:sz w:val="20"/>
+          <w:szCs w:val="20"/>
+        </w:rPr>
+        <w:t>Predict_Lambda_for_this.csv</w:t>
+      </w:r>
+    </w:p>
+    <w:p>
+      <w:pPr>
+        <w:shd w:val="clear" w:color="auto" w:fill="FFFFFF"/>
+        <w:spacing w:before="100" w:beforeAutospacing="1" w:after="0" w:line="240" w:lineRule="auto"/>
+        <w:ind w:left="450"/>
+        <w:rPr>
+          <w:rFonts w:ascii="HP Simplified" w:eastAsia="Times New Roman" w:hAnsi="HP Simplified" w:cs="Segoe UI"/>
+          <w:spacing w:val="-1"/>
+          <w:sz w:val="20"/>
+          <w:szCs w:val="20"/>
+        </w:rPr>
+      </w:pPr>
+      <w:r>
+        <w:rPr>
+          <w:rFonts w:ascii="HP Simplified" w:eastAsia="Times New Roman" w:hAnsi="HP Simplified" w:cs="Segoe UI"/>
+          <w:i/>
+          <w:spacing w:val="-1"/>
+          <w:sz w:val="20"/>
+          <w:szCs w:val="20"/>
+        </w:rPr>
+        <w:t>R_Predicting_Waiting_Time</w:t>
+      </w:r>
+      <w:r>
+        <w:rPr>
+          <w:rFonts w:ascii="HP Simplified" w:eastAsia="Times New Roman" w:hAnsi="HP Simplified" w:cs="Segoe UI"/>
+          <w:spacing w:val="-1"/>
+          <w:sz w:val="20"/>
+          <w:szCs w:val="20"/>
+        </w:rPr>
+        <w:t xml:space="preserve"> </w:t>
+      </w:r>
+      <w:r>
+        <w:rPr>
+          <w:rFonts w:ascii="HP Simplified" w:eastAsia="Times New Roman" w:hAnsi="HP Simplified" w:cs="Segoe UI"/>
+          <w:spacing w:val="-1"/>
+          <w:sz w:val="20"/>
+          <w:szCs w:val="20"/>
+        </w:rPr>
+        <w:t xml:space="preserve">folder contains the code for </w:t>
+      </w:r>
+      <w:r>
+        <w:rPr>
+          <w:rFonts w:ascii="HP Simplified" w:eastAsia="Times New Roman" w:hAnsi="HP Simplified" w:cs="Segoe UI"/>
+          <w:spacing w:val="-1"/>
+          <w:sz w:val="20"/>
+          <w:szCs w:val="20"/>
+        </w:rPr>
+        <w:t>predicting waiting</w:t>
+      </w:r>
+      <w:r>
+        <w:rPr>
+          <w:rFonts w:ascii="HP Simplified" w:eastAsia="Times New Roman" w:hAnsi="HP Simplified" w:cs="Segoe UI"/>
+          <w:spacing w:val="-1"/>
+          <w:sz w:val="20"/>
+          <w:szCs w:val="20"/>
+        </w:rPr>
+        <w:t xml:space="preserve"> </w:t>
+      </w:r>
+      <w:r>
+        <w:rPr>
+          <w:rFonts w:ascii="HP Simplified" w:eastAsia="Times New Roman" w:hAnsi="HP Simplified" w:cs="Segoe UI"/>
+          <w:spacing w:val="-1"/>
+          <w:sz w:val="20"/>
+          <w:szCs w:val="20"/>
+        </w:rPr>
+        <w:t xml:space="preserve">time. </w:t>
+      </w:r>
+    </w:p>
+    <w:p>
+      <w:pPr>
+        <w:shd w:val="clear" w:color="auto" w:fill="FFFFFF"/>
+        <w:spacing w:before="100" w:beforeAutospacing="1" w:after="0" w:line="240" w:lineRule="auto"/>
+        <w:ind w:left="450"/>
+        <w:rPr>
+          <w:rFonts w:ascii="HP Simplified" w:eastAsia="Times New Roman" w:hAnsi="HP Simplified" w:cs="Segoe UI"/>
+          <w:spacing w:val="-1"/>
+          <w:sz w:val="20"/>
+          <w:szCs w:val="20"/>
+        </w:rPr>
+      </w:pPr>
+      <w:r>
+        <w:rPr>
+          <w:rFonts w:ascii="HP Simplified" w:hAnsi="HP Simplified"/>
+          <w:noProof/>
+          <w:sz w:val="20"/>
+          <w:szCs w:val="20"/>
+          <w:lang w:eastAsia="zh-CN"/>
+        </w:rPr>
+        <w:drawing>
+          <wp:inline distT="0" distB="0" distL="0" distR="0" wp14:anchorId="29E717CE" wp14:editId="2189043E">
+            <wp:extent cx="5943600" cy="1025525"/>
+            <wp:effectExtent l="0" t="0" r="0" b="3175"/>
+            <wp:docPr id="5" name="Picture 5"/>
+            <wp:cNvGraphicFramePr>
+              <a:graphicFrameLocks xmlns:a="http://schemas.openxmlformats.org/drawingml/2006/main" noChangeAspect="1"/>
+            </wp:cNvGraphicFramePr>
+            <a:graphic xmlns:a="http://schemas.openxmlformats.org/drawingml/2006/main">
+              <a:graphicData uri="http://schemas.openxmlformats.org/drawingml/2006/picture">
+                <pic:pic xmlns:pic="http://schemas.openxmlformats.org/drawingml/2006/picture">
+                  <pic:nvPicPr>
+                    <pic:cNvPr id="1" name=""/>
+                    <pic:cNvPicPr/>
+                  </pic:nvPicPr>
+                  <pic:blipFill>
+                    <a:blip r:embed="rId10"/>
+                    <a:stretch>
+                      <a:fillRect/>
+                    </a:stretch>
+                  </pic:blipFill>
+                  <pic:spPr>
+                    <a:xfrm>
+                      <a:off x="0" y="0"/>
+                      <a:ext cx="5943600" cy="1025525"/>
+                    </a:xfrm>
+                    <a:prstGeom prst="rect">
+                      <a:avLst/>
+                    </a:prstGeom>
+                  </pic:spPr>
+                </pic:pic>
+              </a:graphicData>
+            </a:graphic>
+          </wp:inline>
+        </w:drawing>
+      </w:r>
+    </w:p>
+    <w:p>
+      <w:pPr>
+        <w:shd w:val="clear" w:color="auto" w:fill="FFFFFF"/>
+        <w:spacing w:before="100" w:beforeAutospacing="1" w:after="0" w:line="240" w:lineRule="auto"/>
+        <w:ind w:left="450"/>
+        <w:rPr>
+          <w:rFonts w:ascii="HP Simplified" w:eastAsia="Times New Roman" w:hAnsi="HP Simplified" w:cs="Segoe UI"/>
+          <w:spacing w:val="-1"/>
+          <w:sz w:val="20"/>
+          <w:szCs w:val="20"/>
+        </w:rPr>
+      </w:pPr>
+      <w:r>
+        <w:rPr>
+          <w:rFonts w:ascii="HP Simplified" w:eastAsia="Times New Roman" w:hAnsi="HP Simplified" w:cs="Segoe UI"/>
+          <w:i/>
+          <w:spacing w:val="-1"/>
+          <w:sz w:val="20"/>
+          <w:szCs w:val="20"/>
+        </w:rPr>
+        <w:t>BOB_Waiting_Time_Predicition.R</w:t>
+      </w:r>
+      <w:r>
+        <w:rPr>
+          <w:rFonts w:ascii="HP Simplified" w:eastAsia="Times New Roman" w:hAnsi="HP Simplified" w:cs="Segoe UI"/>
+          <w:spacing w:val="-1"/>
+          <w:sz w:val="20"/>
+          <w:szCs w:val="20"/>
+        </w:rPr>
+        <w:t xml:space="preserve"> contains the code that predicts the waiting time from the ATMs in the Predict_Lambda_for_this.csv</w:t>
+      </w:r>
+    </w:p>
+    <w:p>
+      <w:pPr>
+        <w:shd w:val="clear" w:color="auto" w:fill="FFFFFF"/>
+        <w:spacing w:before="100" w:beforeAutospacing="1" w:after="0" w:line="240" w:lineRule="auto"/>
+        <w:ind w:left="450"/>
+        <w:rPr>
+          <w:rFonts w:ascii="HP Simplified" w:eastAsia="Times New Roman" w:hAnsi="HP Simplified" w:cs="Segoe UI"/>
+          <w:spacing w:val="-1"/>
+          <w:sz w:val="20"/>
+          <w:szCs w:val="20"/>
+        </w:rPr>
+      </w:pPr>
+      <w:r>
+        <w:rPr>
+          <w:rFonts w:ascii="HP Simplified" w:eastAsia="Times New Roman" w:hAnsi="HP Simplified" w:cs="Segoe UI"/>
+          <w:spacing w:val="-1"/>
+          <w:sz w:val="20"/>
+          <w:szCs w:val="20"/>
+        </w:rPr>
+        <w:t xml:space="preserve">R_DT_Recommend folder contains </w:t>
+      </w:r>
+      <w:r>
+        <w:rPr>
+          <w:rFonts w:ascii="HP Simplified" w:eastAsia="Times New Roman" w:hAnsi="HP Simplified" w:cs="Segoe UI"/>
+          <w:spacing w:val="-1"/>
+          <w:sz w:val="20"/>
+          <w:szCs w:val="20"/>
+        </w:rPr>
+        <w:t xml:space="preserve">code that recommends the ATMs </w:t>
+      </w:r>
+    </w:p>
+    <w:p>
+      <w:pPr>
+        <w:shd w:val="clear" w:color="auto" w:fill="FFFFFF"/>
+        <w:spacing w:before="100" w:beforeAutospacing="1" w:after="0" w:line="240" w:lineRule="auto"/>
+        <w:ind w:left="450"/>
+        <w:rPr>
+          <w:rFonts w:ascii="HP Simplified" w:eastAsia="Times New Roman" w:hAnsi="HP Simplified" w:cs="Segoe UI"/>
+          <w:spacing w:val="-1"/>
+          <w:sz w:val="20"/>
+          <w:szCs w:val="20"/>
+        </w:rPr>
+      </w:pPr>
+      <w:r>
+        <w:rPr>
+          <w:rFonts w:ascii="HP Simplified" w:hAnsi="HP Simplified"/>
+          <w:noProof/>
+          <w:sz w:val="20"/>
+          <w:szCs w:val="20"/>
+          <w:lang w:eastAsia="zh-CN"/>
+        </w:rPr>
+        <w:drawing>
+          <wp:inline distT="0" distB="0" distL="0" distR="0" wp14:anchorId="6E30B124" wp14:editId="03D8ACD3">
+            <wp:extent cx="5915025" cy="2028825"/>
+            <wp:effectExtent l="0" t="0" r="9525" b="9525"/>
+            <wp:docPr id="4" name="Picture 4"/>
+            <wp:cNvGraphicFramePr>
+              <a:graphicFrameLocks xmlns:a="http://schemas.openxmlformats.org/drawingml/2006/main" noChangeAspect="1"/>
+            </wp:cNvGraphicFramePr>
+            <a:graphic xmlns:a="http://schemas.openxmlformats.org/drawingml/2006/main">
+              <a:graphicData uri="http://schemas.openxmlformats.org/drawingml/2006/picture">
+                <pic:pic xmlns:pic="http://schemas.openxmlformats.org/drawingml/2006/picture">
+                  <pic:nvPicPr>
+                    <pic:cNvPr id="1" name=""/>
+                    <pic:cNvPicPr/>
+                  </pic:nvPicPr>
+                  <pic:blipFill>
+                    <a:blip r:embed="rId11"/>
+                    <a:stretch>
+                      <a:fillRect/>
+                    </a:stretch>
+                  </pic:blipFill>
+                  <pic:spPr>
+                    <a:xfrm>
+                      <a:off x="0" y="0"/>
                       <a:ext cx="5915025" cy="2028825"/>
                     </a:xfrm>
                     <a:prstGeom prst="rect">
@@ -1403,29 +1731,27 @@
         <w:rPr>
           <w:rFonts w:ascii="HP Simplified" w:hAnsi="HP Simplified"/>
           <w:color w:val="002060"/>
-          <w:sz w:val="20"/>
-          <w:szCs w:val="20"/>
-        </w:rPr>
-      </w:pPr>
-      <w:proofErr w:type="gramStart"/>
+          <w:sz w:val="16"/>
+          <w:szCs w:val="16"/>
+        </w:rPr>
+      </w:pPr>
       <w:r>
         <w:rPr>
           <w:rFonts w:ascii="HP Simplified" w:hAnsi="HP Simplified"/>
           <w:i/>
           <w:color w:val="C00000"/>
-          <w:sz w:val="20"/>
-          <w:szCs w:val="20"/>
-        </w:rPr>
-        <w:t>NOTE :</w:t>
-      </w:r>
-      <w:proofErr w:type="gramEnd"/>
+          <w:sz w:val="16"/>
+          <w:szCs w:val="16"/>
+        </w:rPr>
+        <w:t>NOTE:</w:t>
+      </w:r>
       <w:r>
         <w:rPr>
           <w:rFonts w:ascii="HP Simplified" w:hAnsi="HP Simplified"/>
           <w:i/>
           <w:color w:val="C00000"/>
-          <w:sz w:val="20"/>
-          <w:szCs w:val="20"/>
+          <w:sz w:val="16"/>
+          <w:szCs w:val="16"/>
         </w:rPr>
         <w:t xml:space="preserve"> change the path “</w:t>
       </w:r>
@@ -1435,8 +1761,8 @@
           <w:i/>
           <w:color w:val="C00000"/>
           <w:spacing w:val="-1"/>
-          <w:sz w:val="20"/>
-          <w:szCs w:val="20"/>
+          <w:sz w:val="16"/>
+          <w:szCs w:val="16"/>
         </w:rPr>
         <w:t>C:\\Work\\BIG_DATA\\BankOfBaroda</w:t>
       </w:r>
@@ -1445,20 +1771,436 @@
           <w:rFonts w:ascii="HP Simplified" w:hAnsi="HP Simplified"/>
           <w:i/>
           <w:color w:val="C00000"/>
-          <w:sz w:val="20"/>
-          <w:szCs w:val="20"/>
-        </w:rPr>
-        <w:t xml:space="preserve">” in all the R script </w:t>
+          <w:sz w:val="16"/>
+          <w:szCs w:val="16"/>
+        </w:rPr>
+        <w:t xml:space="preserve">” in all the R </w:t>
       </w:r>
       <w:r>
         <w:rPr>
           <w:rFonts w:ascii="HP Simplified" w:hAnsi="HP Simplified"/>
           <w:i/>
           <w:color w:val="C00000"/>
-          <w:sz w:val="20"/>
-          <w:szCs w:val="20"/>
-        </w:rPr>
-        <w:t xml:space="preserve"> with the unzipped location</w:t>
+          <w:sz w:val="16"/>
+          <w:szCs w:val="16"/>
+        </w:rPr>
+        <w:t>script with</w:t>
+      </w:r>
+      <w:r>
+        <w:rPr>
+          <w:rFonts w:ascii="HP Simplified" w:hAnsi="HP Simplified"/>
+          <w:i/>
+          <w:color w:val="C00000"/>
+          <w:sz w:val="16"/>
+          <w:szCs w:val="16"/>
+        </w:rPr>
+        <w:t xml:space="preserve"> the unzipped location</w:t>
+      </w:r>
+    </w:p>
+    <w:p>
+      <w:pPr>
+        <w:rPr>
+          <w:rFonts w:ascii="HP Simplified" w:hAnsi="HP Simplified"/>
+          <w:b/>
+          <w:sz w:val="20"/>
+          <w:szCs w:val="20"/>
+        </w:rPr>
+      </w:pPr>
+      <w:r>
+        <w:rPr>
+          <w:rFonts w:ascii="HP Simplified" w:hAnsi="HP Simplified"/>
+          <w:b/>
+          <w:sz w:val="20"/>
+          <w:szCs w:val="20"/>
+        </w:rPr>
+        <w:lastRenderedPageBreak/>
+        <w:t>b</w:t>
+      </w:r>
+      <w:r>
+        <w:rPr>
+          <w:rFonts w:ascii="HP Simplified" w:hAnsi="HP Simplified"/>
+          <w:b/>
+          <w:sz w:val="20"/>
+          <w:szCs w:val="20"/>
+        </w:rPr>
+        <w:t xml:space="preserve">) Tomcat installation and the services setup </w:t>
+      </w:r>
+    </w:p>
+    <w:p>
+      <w:pPr>
+        <w:pStyle w:val="ListParagraph"/>
+        <w:rPr>
+          <w:rFonts w:ascii="HP Simplified" w:hAnsi="HP Simplified"/>
+          <w:b/>
+          <w:sz w:val="20"/>
+          <w:szCs w:val="20"/>
+        </w:rPr>
+      </w:pPr>
+      <w:r>
+        <w:rPr>
+          <w:rFonts w:ascii="HP Simplified" w:hAnsi="HP Simplified"/>
+          <w:b/>
+          <w:sz w:val="20"/>
+          <w:szCs w:val="20"/>
+        </w:rPr>
+        <w:t>Tomcat Installation</w:t>
+      </w:r>
+    </w:p>
+    <w:p>
+      <w:pPr>
+        <w:pStyle w:val="ListParagraph"/>
+        <w:numPr>
+          <w:ilvl w:val="0"/>
+          <w:numId w:val="3"/>
+        </w:numPr>
+        <w:rPr>
+          <w:rFonts w:ascii="HP Simplified" w:hAnsi="HP Simplified"/>
+          <w:b/>
+          <w:sz w:val="20"/>
+          <w:szCs w:val="20"/>
+        </w:rPr>
+      </w:pPr>
+      <w:r>
+        <w:rPr>
+          <w:rFonts w:ascii="HP Simplified" w:hAnsi="HP Simplified"/>
+          <w:b/>
+          <w:sz w:val="20"/>
+          <w:szCs w:val="20"/>
+        </w:rPr>
+        <w:t>Download and install apache tomcat 9.0 (https://tomcat.apache.org/download-90.cgi)</w:t>
+      </w:r>
+    </w:p>
+    <w:p>
+      <w:pPr>
+        <w:pStyle w:val="ListParagraph"/>
+        <w:numPr>
+          <w:ilvl w:val="0"/>
+          <w:numId w:val="3"/>
+        </w:numPr>
+        <w:rPr>
+          <w:rFonts w:ascii="HP Simplified" w:hAnsi="HP Simplified"/>
+          <w:b/>
+          <w:sz w:val="20"/>
+          <w:szCs w:val="20"/>
+        </w:rPr>
+      </w:pPr>
+      <w:r>
+        <w:rPr>
+          <w:rFonts w:ascii="HP Simplified" w:hAnsi="HP Simplified"/>
+          <w:b/>
+          <w:sz w:val="20"/>
+          <w:szCs w:val="20"/>
+        </w:rPr>
+        <w:t>Checkout the code from Github to local Workspace in eclipse</w:t>
+      </w:r>
+    </w:p>
+    <w:p>
+      <w:pPr>
+        <w:pStyle w:val="ListParagraph"/>
+        <w:numPr>
+          <w:ilvl w:val="0"/>
+          <w:numId w:val="3"/>
+        </w:numPr>
+        <w:rPr>
+          <w:rFonts w:ascii="HP Simplified" w:hAnsi="HP Simplified"/>
+          <w:b/>
+          <w:sz w:val="20"/>
+          <w:szCs w:val="20"/>
+        </w:rPr>
+      </w:pPr>
+      <w:r>
+        <w:rPr>
+          <w:rFonts w:ascii="HP Simplified" w:hAnsi="HP Simplified"/>
+          <w:b/>
+          <w:sz w:val="20"/>
+          <w:szCs w:val="20"/>
+        </w:rPr>
+        <w:t xml:space="preserve">Change </w:t>
+      </w:r>
+      <w:r>
+        <w:rPr>
+          <w:rFonts w:ascii="HP Simplified" w:hAnsi="HP Simplified"/>
+          <w:b/>
+          <w:sz w:val="20"/>
+          <w:szCs w:val="20"/>
+        </w:rPr>
+        <w:t xml:space="preserve">the IP_ADDRESS to the system </w:t>
+      </w:r>
+      <w:r>
+        <w:rPr>
+          <w:rFonts w:ascii="HP Simplified" w:hAnsi="HP Simplified"/>
+          <w:b/>
+          <w:sz w:val="20"/>
+          <w:szCs w:val="20"/>
+        </w:rPr>
+        <w:t xml:space="preserve">IP </w:t>
+      </w:r>
+      <w:r>
+        <w:rPr>
+          <w:rFonts w:ascii="HP Simplified" w:hAnsi="HP Simplified"/>
+          <w:b/>
+          <w:sz w:val="20"/>
+          <w:szCs w:val="20"/>
+        </w:rPr>
+        <w:t xml:space="preserve">where </w:t>
+      </w:r>
+      <w:r>
+        <w:rPr>
+          <w:rFonts w:ascii="HP Simplified" w:hAnsi="HP Simplified"/>
+          <w:b/>
+          <w:sz w:val="20"/>
+          <w:szCs w:val="20"/>
+        </w:rPr>
+        <w:t>the code is extracted</w:t>
+      </w:r>
+    </w:p>
+    <w:p>
+      <w:pPr>
+        <w:pStyle w:val="ListParagraph"/>
+        <w:ind w:firstLine="720"/>
+        <w:rPr>
+          <w:rFonts w:ascii="HP Simplified" w:hAnsi="HP Simplified"/>
+          <w:b/>
+          <w:sz w:val="20"/>
+          <w:szCs w:val="20"/>
+        </w:rPr>
+      </w:pPr>
+      <w:r>
+        <w:rPr>
+          <w:rFonts w:ascii="HP Simplified" w:hAnsi="HP Simplified"/>
+          <w:b/>
+          <w:sz w:val="20"/>
+          <w:szCs w:val="20"/>
+        </w:rPr>
+        <w:t>Application : WaitTimePrediction, class : BOBAtmApiServiceforR</w:t>
+      </w:r>
+    </w:p>
+    <w:p>
+      <w:pPr>
+        <w:pStyle w:val="ListParagraph"/>
+        <w:numPr>
+          <w:ilvl w:val="0"/>
+          <w:numId w:val="3"/>
+        </w:numPr>
+        <w:rPr>
+          <w:rFonts w:ascii="HP Simplified" w:hAnsi="HP Simplified"/>
+          <w:b/>
+          <w:sz w:val="20"/>
+          <w:szCs w:val="20"/>
+        </w:rPr>
+      </w:pPr>
+      <w:r>
+        <w:rPr>
+          <w:rFonts w:ascii="HP Simplified" w:hAnsi="HP Simplified"/>
+          <w:b/>
+          <w:sz w:val="20"/>
+          <w:szCs w:val="20"/>
+        </w:rPr>
+        <w:t>G</w:t>
+      </w:r>
+      <w:r>
+        <w:rPr>
+          <w:rFonts w:ascii="HP Simplified" w:hAnsi="HP Simplified"/>
+          <w:b/>
+          <w:sz w:val="20"/>
+          <w:szCs w:val="20"/>
+        </w:rPr>
+        <w:t xml:space="preserve">enerate </w:t>
+      </w:r>
+      <w:r>
+        <w:rPr>
+          <w:rFonts w:ascii="HP Simplified" w:hAnsi="HP Simplified"/>
+          <w:b/>
+          <w:sz w:val="20"/>
+          <w:szCs w:val="20"/>
+        </w:rPr>
+        <w:t xml:space="preserve">below </w:t>
+      </w:r>
+      <w:r>
+        <w:rPr>
+          <w:rFonts w:ascii="HP Simplified" w:hAnsi="HP Simplified"/>
+          <w:b/>
+          <w:sz w:val="20"/>
+          <w:szCs w:val="20"/>
+        </w:rPr>
+        <w:t>war(s) from local workspace using maven</w:t>
+      </w:r>
+    </w:p>
+    <w:p>
+      <w:pPr>
+        <w:pStyle w:val="ListParagraph"/>
+        <w:rPr>
+          <w:rFonts w:ascii="HP Simplified" w:hAnsi="HP Simplified"/>
+          <w:b/>
+          <w:sz w:val="20"/>
+          <w:szCs w:val="20"/>
+        </w:rPr>
+      </w:pPr>
+      <w:r>
+        <w:rPr>
+          <w:rFonts w:ascii="HP Simplified" w:hAnsi="HP Simplified"/>
+          <w:b/>
+          <w:sz w:val="20"/>
+          <w:szCs w:val="20"/>
+        </w:rPr>
+        <w:t>AtmCashNoCash</w:t>
+      </w:r>
+    </w:p>
+    <w:p>
+      <w:pPr>
+        <w:pStyle w:val="ListParagraph"/>
+        <w:rPr>
+          <w:rFonts w:ascii="HP Simplified" w:hAnsi="HP Simplified"/>
+          <w:b/>
+          <w:sz w:val="20"/>
+          <w:szCs w:val="20"/>
+        </w:rPr>
+      </w:pPr>
+      <w:r>
+        <w:rPr>
+          <w:rFonts w:ascii="HP Simplified" w:hAnsi="HP Simplified"/>
+          <w:b/>
+          <w:sz w:val="20"/>
+          <w:szCs w:val="20"/>
+        </w:rPr>
+        <w:t>BankApiCall</w:t>
+      </w:r>
+    </w:p>
+    <w:p>
+      <w:pPr>
+        <w:pStyle w:val="ListParagraph"/>
+        <w:rPr>
+          <w:rFonts w:ascii="HP Simplified" w:hAnsi="HP Simplified"/>
+          <w:b/>
+          <w:sz w:val="20"/>
+          <w:szCs w:val="20"/>
+        </w:rPr>
+      </w:pPr>
+      <w:r>
+        <w:rPr>
+          <w:rFonts w:ascii="HP Simplified" w:hAnsi="HP Simplified"/>
+          <w:b/>
+          <w:sz w:val="20"/>
+          <w:szCs w:val="20"/>
+        </w:rPr>
+        <w:t>AtmUpDown</w:t>
+      </w:r>
+    </w:p>
+    <w:p>
+      <w:pPr>
+        <w:pStyle w:val="ListParagraph"/>
+        <w:rPr>
+          <w:rFonts w:ascii="HP Simplified" w:hAnsi="HP Simplified"/>
+          <w:b/>
+          <w:sz w:val="20"/>
+          <w:szCs w:val="20"/>
+        </w:rPr>
+      </w:pPr>
+      <w:r>
+        <w:rPr>
+          <w:rFonts w:ascii="HP Simplified" w:hAnsi="HP Simplified"/>
+          <w:b/>
+          <w:sz w:val="20"/>
+          <w:szCs w:val="20"/>
+        </w:rPr>
+        <w:t>GoogleApi</w:t>
+      </w:r>
+    </w:p>
+    <w:p>
+      <w:pPr>
+        <w:pStyle w:val="ListParagraph"/>
+        <w:rPr>
+          <w:rFonts w:ascii="HP Simplified" w:hAnsi="HP Simplified"/>
+          <w:b/>
+          <w:sz w:val="20"/>
+          <w:szCs w:val="20"/>
+        </w:rPr>
+      </w:pPr>
+      <w:r>
+        <w:rPr>
+          <w:rFonts w:ascii="HP Simplified" w:hAnsi="HP Simplified"/>
+          <w:b/>
+          <w:sz w:val="20"/>
+          <w:szCs w:val="20"/>
+        </w:rPr>
+        <w:t>Recommender</w:t>
+      </w:r>
+    </w:p>
+    <w:p>
+      <w:pPr>
+        <w:pStyle w:val="ListParagraph"/>
+        <w:rPr>
+          <w:rFonts w:ascii="HP Simplified" w:hAnsi="HP Simplified"/>
+          <w:b/>
+          <w:sz w:val="20"/>
+          <w:szCs w:val="20"/>
+        </w:rPr>
+      </w:pPr>
+      <w:r>
+        <w:rPr>
+          <w:rFonts w:ascii="HP Simplified" w:hAnsi="HP Simplified"/>
+          <w:b/>
+          <w:sz w:val="20"/>
+          <w:szCs w:val="20"/>
+        </w:rPr>
+        <w:t>WaitTimePrediction</w:t>
+      </w:r>
+    </w:p>
+    <w:p>
+      <w:pPr>
+        <w:pStyle w:val="ListParagraph"/>
+        <w:numPr>
+          <w:ilvl w:val="0"/>
+          <w:numId w:val="3"/>
+        </w:numPr>
+        <w:rPr>
+          <w:rFonts w:ascii="HP Simplified" w:hAnsi="HP Simplified"/>
+          <w:b/>
+          <w:sz w:val="20"/>
+          <w:szCs w:val="20"/>
+        </w:rPr>
+      </w:pPr>
+      <w:r>
+        <w:rPr>
+          <w:rFonts w:ascii="HP Simplified" w:hAnsi="HP Simplified"/>
+          <w:b/>
+          <w:sz w:val="20"/>
+          <w:szCs w:val="20"/>
+        </w:rPr>
+        <w:t>Deploy war file in tomcat server</w:t>
+      </w:r>
+    </w:p>
+    <w:p>
+      <w:pPr>
+        <w:pStyle w:val="ListParagraph"/>
+        <w:numPr>
+          <w:ilvl w:val="0"/>
+          <w:numId w:val="3"/>
+        </w:numPr>
+        <w:rPr>
+          <w:rFonts w:ascii="HP Simplified" w:hAnsi="HP Simplified"/>
+          <w:b/>
+          <w:sz w:val="20"/>
+          <w:szCs w:val="20"/>
+        </w:rPr>
+      </w:pPr>
+      <w:r>
+        <w:rPr>
+          <w:rFonts w:ascii="HP Simplified" w:hAnsi="HP Simplified"/>
+          <w:b/>
+          <w:sz w:val="20"/>
+          <w:szCs w:val="20"/>
+        </w:rPr>
+        <w:t>Start</w:t>
+      </w:r>
+      <w:r>
+        <w:rPr>
+          <w:rFonts w:ascii="HP Simplified" w:hAnsi="HP Simplified"/>
+          <w:b/>
+          <w:sz w:val="20"/>
+          <w:szCs w:val="20"/>
+        </w:rPr>
+        <w:t xml:space="preserve"> the tomcat.</w:t>
       </w:r>
     </w:p>
     <w:p>
@@ -1479,7 +2221,27 @@
           <w:sz w:val="20"/>
           <w:szCs w:val="20"/>
         </w:rPr>
-        <w:t xml:space="preserve">Node.js installation and ‘ATM Recommender’ service setup: </w:t>
+        <w:t xml:space="preserve">c) </w:t>
+      </w:r>
+      <w:r>
+        <w:rPr>
+          <w:rFonts w:ascii="HP Simplified" w:hAnsi="HP Simplified"/>
+          <w:b/>
+          <w:color w:val="002060"/>
+          <w:sz w:val="20"/>
+          <w:szCs w:val="20"/>
+        </w:rPr>
+        <w:t>Node.js installation and ‘</w:t>
+      </w:r>
+      <w:r>
+        <w:rPr>
+          <w:rFonts w:ascii="HP Simplified" w:hAnsi="HP Simplified"/>
+          <w:b/>
+          <w:color w:val="002060"/>
+          <w:sz w:val="20"/>
+          <w:szCs w:val="20"/>
+        </w:rPr>
+        <w:t>ATM Recommender’ service setup</w:t>
       </w:r>
     </w:p>
     <w:p>
@@ -1505,7 +2267,7 @@
         </w:rPr>
         <w:t xml:space="preserve">Install node.js version 6+ onwards from the website </w:t>
       </w:r>
-      <w:hyperlink r:id="rId10" w:history="1">
+      <w:hyperlink r:id="rId12" w:history="1">
         <w:r>
           <w:rPr>
             <w:rStyle w:val="Hyperlink"/>
@@ -1538,7 +2300,25 @@
           <w:sz w:val="20"/>
           <w:szCs w:val="20"/>
         </w:rPr>
-        <w:t>Copy “ATMRecommendor” in any drive.</w:t>
+        <w:t>Copy “</w:t>
+      </w:r>
+      <w:r>
+        <w:rPr>
+          <w:rFonts w:ascii="HP Simplified" w:eastAsia="Times New Roman" w:hAnsi="HP Simplified"/>
+          <w:color w:val="002060"/>
+          <w:sz w:val="20"/>
+          <w:szCs w:val="20"/>
+        </w:rPr>
+        <w:t>ATMRecommendor.zip</w:t>
+      </w:r>
+      <w:r>
+        <w:rPr>
+          <w:rFonts w:ascii="HP Simplified" w:eastAsia="Times New Roman" w:hAnsi="HP Simplified"/>
+          <w:color w:val="002060"/>
+          <w:sz w:val="20"/>
+          <w:szCs w:val="20"/>
+        </w:rPr>
+        <w:t>” in any drive.</w:t>
       </w:r>
     </w:p>
     <w:p>
@@ -1586,7 +2366,7 @@
           <w:sz w:val="20"/>
           <w:szCs w:val="20"/>
         </w:rPr>
-        <w:t>Run command “node index.js”</w:t>
+        <w:t>Change the IP_ADDRESS in routes.js file</w:t>
       </w:r>
     </w:p>
     <w:p>
@@ -1610,7 +2390,58 @@
           <w:sz w:val="20"/>
           <w:szCs w:val="20"/>
         </w:rPr>
-        <w:t>C:\ATMRecommendor&gt;node index.js</w:t>
+        <w:t>Run command “node index.js”</w:t>
+      </w:r>
+    </w:p>
+    <w:p>
+      <w:pPr>
+        <w:spacing w:after="0" w:line="240" w:lineRule="auto"/>
+        <w:ind w:left="720"/>
+        <w:rPr>
+          <w:rFonts w:ascii="HP Simplified" w:eastAsia="Times New Roman" w:hAnsi="HP Simplified"/>
+          <w:i/>
+          <w:color w:val="002060"/>
+          <w:sz w:val="16"/>
+          <w:szCs w:val="16"/>
+        </w:rPr>
+      </w:pPr>
+      <w:r>
+        <w:rPr>
+          <w:rFonts w:ascii="HP Simplified" w:eastAsia="Times New Roman" w:hAnsi="HP Simplified"/>
+          <w:i/>
+          <w:color w:val="002060"/>
+          <w:sz w:val="16"/>
+          <w:szCs w:val="16"/>
+        </w:rPr>
+        <w:t>C:\ ~ \</w:t>
+      </w:r>
+      <w:r>
+        <w:rPr>
+          <w:rFonts w:ascii="HP Simplified" w:eastAsia="Times New Roman" w:hAnsi="HP Simplified"/>
+          <w:color w:val="002060"/>
+          <w:sz w:val="20"/>
+          <w:szCs w:val="20"/>
+        </w:rPr>
+        <w:t xml:space="preserve"> </w:t>
+      </w:r>
+      <w:r>
+        <w:rPr>
+          <w:rFonts w:ascii="HP Simplified" w:eastAsia="Times New Roman" w:hAnsi="HP Simplified"/>
+          <w:color w:val="002060"/>
+          <w:sz w:val="20"/>
+          <w:szCs w:val="20"/>
+        </w:rPr>
+        <w:t>ATMRecommendor</w:t>
+      </w:r>
+      <w:r>
+        <w:rPr>
+          <w:rFonts w:ascii="HP Simplified" w:eastAsia="Times New Roman" w:hAnsi="HP Simplified"/>
+          <w:i/>
+          <w:color w:val="002060"/>
+          <w:sz w:val="16"/>
+          <w:szCs w:val="16"/>
+        </w:rPr>
+        <w:t xml:space="preserve"> &gt;node index.js</w:t>
       </w:r>
     </w:p>
     <w:p>
@@ -1634,7 +2465,350 @@
           <w:sz w:val="20"/>
           <w:szCs w:val="20"/>
         </w:rPr>
-        <w:t xml:space="preserve">Once you run node.js application, it will give a message (“App listening on port 8082”) on command prompt ;  </w:t>
+        <w:t>Once you run node.js application, it will give a message (“App listening on p</w:t>
+      </w:r>
+      <w:r>
+        <w:rPr>
+          <w:rFonts w:ascii="HP Simplified" w:eastAsia="Times New Roman" w:hAnsi="HP Simplified"/>
+          <w:color w:val="002060"/>
+          <w:sz w:val="20"/>
+          <w:szCs w:val="20"/>
+        </w:rPr>
+        <w:t>ort 8082”) on command prompt.</w:t>
+      </w:r>
+    </w:p>
+    <w:p>
+      <w:pPr>
+        <w:numPr>
+          <w:ilvl w:val="0"/>
+          <w:numId w:val="2"/>
+        </w:numPr>
+        <w:spacing w:after="0" w:line="240" w:lineRule="auto"/>
+        <w:rPr>
+          <w:rFonts w:ascii="HP Simplified" w:eastAsia="Times New Roman" w:hAnsi="HP Simplified"/>
+          <w:color w:val="002060"/>
+          <w:sz w:val="20"/>
+          <w:szCs w:val="20"/>
+        </w:rPr>
+      </w:pPr>
+      <w:r>
+        <w:rPr>
+          <w:rFonts w:ascii="HP Simplified" w:eastAsia="Times New Roman" w:hAnsi="HP Simplified"/>
+          <w:color w:val="002060"/>
+          <w:sz w:val="20"/>
+          <w:szCs w:val="20"/>
+        </w:rPr>
+        <w:t xml:space="preserve">This verifies that the Node.js installation setup is working and Node.js setup for </w:t>
+      </w:r>
+      <w:r>
+        <w:rPr>
+          <w:rFonts w:ascii="HP Simplified" w:hAnsi="HP Simplified"/>
+          <w:color w:val="002060"/>
+          <w:sz w:val="20"/>
+          <w:szCs w:val="20"/>
+        </w:rPr>
+        <w:t>ATM Recommender service setup is successful.</w:t>
+      </w:r>
+    </w:p>
+    <w:p>
+      <w:pPr>
+        <w:spacing w:after="0" w:line="240" w:lineRule="auto"/>
+        <w:ind w:left="720"/>
+        <w:rPr>
+          <w:rFonts w:ascii="HP Simplified" w:hAnsi="HP Simplified"/>
+          <w:b/>
+          <w:color w:val="002060"/>
+          <w:sz w:val="20"/>
+          <w:szCs w:val="20"/>
+        </w:rPr>
+      </w:pPr>
+    </w:p>
+    <w:p>
+      <w:pPr>
+        <w:ind w:left="360"/>
+        <w:rPr>
+          <w:rFonts w:ascii="HP Simplified" w:hAnsi="HP Simplified"/>
+          <w:b/>
+          <w:sz w:val="20"/>
+          <w:szCs w:val="20"/>
+        </w:rPr>
+      </w:pPr>
+    </w:p>
+    <w:p>
+      <w:pPr>
+        <w:rPr>
+          <w:rFonts w:ascii="HP Simplified" w:hAnsi="HP Simplified"/>
+          <w:b/>
+          <w:sz w:val="20"/>
+          <w:szCs w:val="20"/>
+        </w:rPr>
+      </w:pPr>
+      <w:r>
+        <w:rPr>
+          <w:rFonts w:ascii="HP Simplified" w:hAnsi="HP Simplified"/>
+          <w:b/>
+          <w:sz w:val="20"/>
+          <w:szCs w:val="20"/>
+        </w:rPr>
+        <w:t xml:space="preserve">d) </w:t>
+      </w:r>
+      <w:r>
+        <w:rPr>
+          <w:rFonts w:ascii="HP Simplified" w:hAnsi="HP Simplified"/>
+          <w:b/>
+          <w:sz w:val="20"/>
+          <w:szCs w:val="20"/>
+        </w:rPr>
+        <w:t>Mobile application setup</w:t>
+      </w:r>
+      <w:r>
+        <w:rPr>
+          <w:rFonts w:ascii="HP Simplified" w:hAnsi="HP Simplified"/>
+          <w:b/>
+          <w:sz w:val="20"/>
+          <w:szCs w:val="20"/>
+        </w:rPr>
+        <w:t xml:space="preserve"> </w:t>
+      </w:r>
+      <w:r>
+        <w:rPr>
+          <w:rFonts w:ascii="HP Simplified" w:hAnsi="HP Simplified"/>
+          <w:b/>
+          <w:sz w:val="20"/>
+          <w:szCs w:val="20"/>
+        </w:rPr>
+        <w:t>and Nox installation</w:t>
+      </w:r>
+    </w:p>
+    <w:p>
+      <w:pPr>
+        <w:pStyle w:val="ListParagraph"/>
+        <w:numPr>
+          <w:ilvl w:val="0"/>
+          <w:numId w:val="5"/>
+        </w:numPr>
+        <w:tabs>
+          <w:tab w:val="center" w:pos="4680"/>
+        </w:tabs>
+        <w:spacing w:after="0" w:line="240" w:lineRule="auto"/>
+        <w:rPr>
+          <w:rFonts w:ascii="HP Simplified" w:hAnsi="HP Simplified"/>
+          <w:b/>
+          <w:sz w:val="20"/>
+          <w:szCs w:val="20"/>
+        </w:rPr>
+      </w:pPr>
+      <w:r>
+        <w:rPr>
+          <w:rFonts w:ascii="HP Simplified" w:hAnsi="HP Simplified"/>
+          <w:b/>
+          <w:sz w:val="20"/>
+          <w:szCs w:val="20"/>
+        </w:rPr>
+        <w:t>Checkout code from Github to local workspace in Android studio</w:t>
+      </w:r>
+    </w:p>
+    <w:p>
+      <w:pPr>
+        <w:pStyle w:val="ListParagraph"/>
+        <w:numPr>
+          <w:ilvl w:val="0"/>
+          <w:numId w:val="5"/>
+        </w:numPr>
+        <w:tabs>
+          <w:tab w:val="center" w:pos="4680"/>
+        </w:tabs>
+        <w:spacing w:after="0" w:line="240" w:lineRule="auto"/>
+        <w:rPr>
+          <w:rFonts w:ascii="HP Simplified" w:hAnsi="HP Simplified"/>
+          <w:b/>
+          <w:sz w:val="20"/>
+          <w:szCs w:val="20"/>
+        </w:rPr>
+      </w:pPr>
+      <w:r>
+        <w:rPr>
+          <w:rFonts w:ascii="HP Simplified" w:hAnsi="HP Simplified"/>
+          <w:b/>
+          <w:sz w:val="20"/>
+          <w:szCs w:val="20"/>
+        </w:rPr>
+        <w:t>I</w:t>
+      </w:r>
+      <w:r>
+        <w:rPr>
+          <w:rFonts w:ascii="HP Simplified" w:hAnsi="HP Simplified"/>
+          <w:b/>
+          <w:sz w:val="20"/>
+          <w:szCs w:val="20"/>
+        </w:rPr>
+        <w:t>nstall Nox player in windows and use it as emulator</w:t>
+      </w:r>
+    </w:p>
+    <w:p>
+      <w:pPr>
+        <w:pStyle w:val="ListParagraph"/>
+        <w:numPr>
+          <w:ilvl w:val="0"/>
+          <w:numId w:val="5"/>
+        </w:numPr>
+        <w:tabs>
+          <w:tab w:val="center" w:pos="4680"/>
+        </w:tabs>
+        <w:spacing w:after="0" w:line="240" w:lineRule="auto"/>
+        <w:rPr>
+          <w:rFonts w:ascii="HP Simplified" w:hAnsi="HP Simplified"/>
+          <w:b/>
+          <w:sz w:val="20"/>
+          <w:szCs w:val="20"/>
+        </w:rPr>
+      </w:pPr>
+      <w:r>
+        <w:rPr>
+          <w:rFonts w:ascii="HP Simplified" w:hAnsi="HP Simplified"/>
+          <w:b/>
+          <w:sz w:val="20"/>
+          <w:szCs w:val="20"/>
+        </w:rPr>
+        <w:t xml:space="preserve">Change NodeJS IP_ADDRESS in MainActivity class </w:t>
+      </w:r>
+      <w:r>
+        <w:rPr>
+          <w:rFonts w:ascii="HP Simplified" w:hAnsi="HP Simplified"/>
+          <w:b/>
+          <w:sz w:val="20"/>
+          <w:szCs w:val="20"/>
+        </w:rPr>
+        <w:t>in the M-Connect Plus Application</w:t>
+      </w:r>
+    </w:p>
+    <w:p>
+      <w:pPr>
+        <w:pStyle w:val="ListParagraph"/>
+        <w:numPr>
+          <w:ilvl w:val="0"/>
+          <w:numId w:val="5"/>
+        </w:numPr>
+        <w:tabs>
+          <w:tab w:val="center" w:pos="4680"/>
+        </w:tabs>
+        <w:spacing w:after="0" w:line="240" w:lineRule="auto"/>
+        <w:rPr>
+          <w:rFonts w:ascii="HP Simplified" w:hAnsi="HP Simplified"/>
+          <w:b/>
+          <w:sz w:val="20"/>
+          <w:szCs w:val="20"/>
+        </w:rPr>
+      </w:pPr>
+      <w:r>
+        <w:rPr>
+          <w:rFonts w:ascii="HP Simplified" w:hAnsi="HP Simplified"/>
+          <w:b/>
+          <w:sz w:val="20"/>
+          <w:szCs w:val="20"/>
+        </w:rPr>
+        <w:t>run Android application</w:t>
+      </w:r>
+      <w:r>
+        <w:rPr>
+          <w:rFonts w:ascii="HP Simplified" w:eastAsia="Times New Roman" w:hAnsi="HP Simplified"/>
+          <w:b/>
+          <w:color w:val="002060"/>
+          <w:sz w:val="20"/>
+          <w:szCs w:val="20"/>
+        </w:rPr>
+        <w:t xml:space="preserve"> </w:t>
+      </w:r>
+      <w:r>
+        <w:rPr>
+          <w:rFonts w:ascii="HP Simplified" w:hAnsi="HP Simplified"/>
+          <w:b/>
+          <w:sz w:val="20"/>
+          <w:szCs w:val="20"/>
+        </w:rPr>
+        <w:t>download and install Nox app player from (</w:t>
+      </w:r>
+      <w:hyperlink r:id="rId13" w:history="1">
+        <w:r>
+          <w:rPr>
+            <w:rStyle w:val="Hyperlink"/>
+            <w:rFonts w:ascii="HP Simplified" w:hAnsi="HP Simplified"/>
+            <w:b/>
+            <w:sz w:val="20"/>
+            <w:szCs w:val="20"/>
+          </w:rPr>
+          <w:t>http://filehippo.com/download_nox-app-player/</w:t>
+        </w:r>
+      </w:hyperlink>
+      <w:r>
+        <w:rPr>
+          <w:rFonts w:ascii="HP Simplified" w:hAnsi="HP Simplified"/>
+          <w:b/>
+          <w:sz w:val="20"/>
+          <w:szCs w:val="20"/>
+        </w:rPr>
+        <w:t>)</w:t>
+      </w:r>
+    </w:p>
+    <w:p>
+      <w:pPr>
+        <w:pStyle w:val="ListParagraph"/>
+        <w:numPr>
+          <w:ilvl w:val="0"/>
+          <w:numId w:val="5"/>
+        </w:numPr>
+        <w:tabs>
+          <w:tab w:val="center" w:pos="4680"/>
+        </w:tabs>
+        <w:spacing w:after="0" w:line="240" w:lineRule="auto"/>
+        <w:rPr>
+          <w:rFonts w:ascii="HP Simplified" w:hAnsi="HP Simplified"/>
+          <w:b/>
+          <w:sz w:val="20"/>
+          <w:szCs w:val="20"/>
+        </w:rPr>
+      </w:pPr>
+      <w:r>
+        <w:rPr>
+          <w:rFonts w:ascii="HP Simplified" w:hAnsi="HP Simplified"/>
+          <w:b/>
+          <w:sz w:val="20"/>
+          <w:szCs w:val="20"/>
+        </w:rPr>
+        <w:t>goto Nox installed folder in MS-DOS and execute bellow command</w:t>
+      </w:r>
+    </w:p>
+    <w:p>
+      <w:pPr>
+        <w:pStyle w:val="ListParagraph"/>
+        <w:tabs>
+          <w:tab w:val="center" w:pos="4680"/>
+        </w:tabs>
+        <w:spacing w:after="0" w:line="240" w:lineRule="auto"/>
+        <w:rPr>
+          <w:rFonts w:ascii="HP Simplified" w:hAnsi="HP Simplified"/>
+          <w:b/>
+          <w:sz w:val="20"/>
+          <w:szCs w:val="20"/>
+        </w:rPr>
+      </w:pPr>
+      <w:r>
+        <w:rPr>
+          <w:rFonts w:ascii="HP Simplified" w:hAnsi="HP Simplified"/>
+          <w:b/>
+          <w:sz w:val="20"/>
+          <w:szCs w:val="20"/>
+        </w:rPr>
+        <w:t xml:space="preserve">nox_adb.exe connect </w:t>
+      </w:r>
+      <w:r>
+        <w:rPr>
+          <w:rFonts w:ascii="HP Simplified" w:hAnsi="HP Simplified"/>
+          <w:b/>
+          <w:sz w:val="20"/>
+          <w:szCs w:val="20"/>
+        </w:rPr>
+        <w:t>&lt;IP_ADDRESS&gt;:&lt;port&gt;</w:t>
       </w:r>
     </w:p>
     <w:p>
@@ -1645,8 +2819,6 @@
           <w:szCs w:val="16"/>
         </w:rPr>
       </w:pPr>
-      <w:bookmarkStart w:id="0" w:name="_GoBack"/>
-      <w:bookmarkEnd w:id="0"/>
     </w:p>
     <w:sectPr>
       <w:pgSz w:w="12240" w:h="15840"/>
@@ -1658,9 +2830,285 @@
 </w:document>
 </file>
 
+<file path=word/endnotes.xml><?xml version="1.0" encoding="utf-8"?>
+<w:endnotes xmlns:wpc="http://schemas.microsoft.com/office/word/2010/wordprocessingCanvas" xmlns:mc="http://schemas.openxmlformats.org/markup-compatibility/2006" xmlns:o="urn:schemas-microsoft-com:office:office" xmlns:r="http://schemas.openxmlformats.org/officeDocument/2006/relationships" xmlns:m="http://schemas.openxmlformats.org/officeDocument/2006/math" xmlns:v="urn:schemas-microsoft-com:vml" xmlns:wp14="http://schemas.microsoft.com/office/word/2010/wordprocessingDrawing" xmlns:wp="http://schemas.openxmlformats.org/drawingml/2006/wordprocessingDrawing" xmlns:w10="urn:schemas-microsoft-com:office:word" xmlns:w="http://schemas.openxmlformats.org/wordprocessingml/2006/main" xmlns:w14="http://schemas.microsoft.com/office/word/2010/wordml" xmlns:w15="http://schemas.microsoft.com/office/word/2012/wordml" xmlns:wpg="http://schemas.microsoft.com/office/word/2010/wordprocessingGroup" xmlns:wpi="http://schemas.microsoft.com/office/word/2010/wordprocessingInk" xmlns:wne="http://schemas.microsoft.com/office/word/2006/wordml" xmlns:wps="http://schemas.microsoft.com/office/word/2010/wordprocessingShape" mc:Ignorable="w14 w15 wp14">
+  <w:endnote w:type="separator" w:id="-1">
+    <w:p>
+      <w:pPr>
+        <w:spacing w:after="0" w:line="240" w:lineRule="auto"/>
+      </w:pPr>
+      <w:r>
+        <w:separator/>
+      </w:r>
+    </w:p>
+  </w:endnote>
+  <w:endnote w:type="continuationSeparator" w:id="0">
+    <w:p>
+      <w:pPr>
+        <w:spacing w:after="0" w:line="240" w:lineRule="auto"/>
+      </w:pPr>
+      <w:r>
+        <w:continuationSeparator/>
+      </w:r>
+    </w:p>
+  </w:endnote>
+</w:endnotes>
+</file>
+
+<file path=word/footnotes.xml><?xml version="1.0" encoding="utf-8"?>
+<w:footnotes xmlns:wpc="http://schemas.microsoft.com/office/word/2010/wordprocessingCanvas" xmlns:mc="http://schemas.openxmlformats.org/markup-compatibility/2006" xmlns:o="urn:schemas-microsoft-com:office:office" xmlns:r="http://schemas.openxmlformats.org/officeDocument/2006/relationships" xmlns:m="http://schemas.openxmlformats.org/officeDocument/2006/math" xmlns:v="urn:schemas-microsoft-com:vml" xmlns:wp14="http://schemas.microsoft.com/office/word/2010/wordprocessingDrawing" xmlns:wp="http://schemas.openxmlformats.org/drawingml/2006/wordprocessingDrawing" xmlns:w10="urn:schemas-microsoft-com:office:word" xmlns:w="http://schemas.openxmlformats.org/wordprocessingml/2006/main" xmlns:w14="http://schemas.microsoft.com/office/word/2010/wordml" xmlns:w15="http://schemas.microsoft.com/office/word/2012/wordml" xmlns:wpg="http://schemas.microsoft.com/office/word/2010/wordprocessingGroup" xmlns:wpi="http://schemas.microsoft.com/office/word/2010/wordprocessingInk" xmlns:wne="http://schemas.microsoft.com/office/word/2006/wordml" xmlns:wps="http://schemas.microsoft.com/office/word/2010/wordprocessingShape" mc:Ignorable="w14 w15 wp14">
+  <w:footnote w:type="separator" w:id="-1">
+    <w:p>
+      <w:pPr>
+        <w:spacing w:after="0" w:line="240" w:lineRule="auto"/>
+      </w:pPr>
+      <w:r>
+        <w:separator/>
+      </w:r>
+    </w:p>
+  </w:footnote>
+  <w:footnote w:type="continuationSeparator" w:id="0">
+    <w:p>
+      <w:pPr>
+        <w:spacing w:after="0" w:line="240" w:lineRule="auto"/>
+      </w:pPr>
+      <w:r>
+        <w:continuationSeparator/>
+      </w:r>
+    </w:p>
+  </w:footnote>
+</w:footnotes>
+</file>
+
 <file path=word/numbering.xml><?xml version="1.0" encoding="utf-8"?>
 <w:numbering xmlns:wpc="http://schemas.microsoft.com/office/word/2010/wordprocessingCanvas" xmlns:mc="http://schemas.openxmlformats.org/markup-compatibility/2006" xmlns:o="urn:schemas-microsoft-com:office:office" xmlns:r="http://schemas.openxmlformats.org/officeDocument/2006/relationships" xmlns:m="http://schemas.openxmlformats.org/officeDocument/2006/math" xmlns:v="urn:schemas-microsoft-com:vml" xmlns:wp14="http://schemas.microsoft.com/office/word/2010/wordprocessingDrawing" xmlns:wp="http://schemas.openxmlformats.org/drawingml/2006/wordprocessingDrawing" xmlns:w10="urn:schemas-microsoft-com:office:word" xmlns:w="http://schemas.openxmlformats.org/wordprocessingml/2006/main" xmlns:w14="http://schemas.microsoft.com/office/word/2010/wordml" xmlns:w15="http://schemas.microsoft.com/office/word/2012/wordml" xmlns:wpg="http://schemas.microsoft.com/office/word/2010/wordprocessingGroup" xmlns:wpi="http://schemas.microsoft.com/office/word/2010/wordprocessingInk" xmlns:wne="http://schemas.microsoft.com/office/word/2006/wordml" xmlns:wps="http://schemas.microsoft.com/office/word/2010/wordprocessingShape" mc:Ignorable="w14 w15 wp14">
   <w:abstractNum w:abstractNumId="0" w15:restartNumberingAfterBreak="0">
+    <w:nsid w:val="19C004EB"/>
+    <w:multiLevelType w:val="hybridMultilevel"/>
+    <w:tmpl w:val="D5F0F720"/>
+    <w:lvl w:ilvl="0" w:tplc="04090001">
+      <w:start w:val="1"/>
+      <w:numFmt w:val="bullet"/>
+      <w:lvlText w:val=""/>
+      <w:lvlJc w:val="left"/>
+      <w:pPr>
+        <w:ind w:left="720" w:hanging="360"/>
+      </w:pPr>
+      <w:rPr>
+        <w:rFonts w:ascii="Symbol" w:hAnsi="Symbol" w:hint="default"/>
+      </w:rPr>
+    </w:lvl>
+    <w:lvl w:ilvl="1" w:tplc="04090003" w:tentative="1">
+      <w:start w:val="1"/>
+      <w:numFmt w:val="bullet"/>
+      <w:lvlText w:val="o"/>
+      <w:lvlJc w:val="left"/>
+      <w:pPr>
+        <w:ind w:left="1440" w:hanging="360"/>
+      </w:pPr>
+      <w:rPr>
+        <w:rFonts w:ascii="Courier New" w:hAnsi="Courier New" w:cs="Courier New" w:hint="default"/>
+      </w:rPr>
+    </w:lvl>
+    <w:lvl w:ilvl="2" w:tplc="04090005" w:tentative="1">
+      <w:start w:val="1"/>
+      <w:numFmt w:val="bullet"/>
+      <w:lvlText w:val=""/>
+      <w:lvlJc w:val="left"/>
+      <w:pPr>
+        <w:ind w:left="2160" w:hanging="360"/>
+      </w:pPr>
+      <w:rPr>
+        <w:rFonts w:ascii="Wingdings" w:hAnsi="Wingdings" w:hint="default"/>
+      </w:rPr>
+    </w:lvl>
+    <w:lvl w:ilvl="3" w:tplc="04090001" w:tentative="1">
+      <w:start w:val="1"/>
+      <w:numFmt w:val="bullet"/>
+      <w:lvlText w:val=""/>
+      <w:lvlJc w:val="left"/>
+      <w:pPr>
+        <w:ind w:left="2880" w:hanging="360"/>
+      </w:pPr>
+      <w:rPr>
+        <w:rFonts w:ascii="Symbol" w:hAnsi="Symbol" w:hint="default"/>
+      </w:rPr>
+    </w:lvl>
+    <w:lvl w:ilvl="4" w:tplc="04090003" w:tentative="1">
+      <w:start w:val="1"/>
+      <w:numFmt w:val="bullet"/>
+      <w:lvlText w:val="o"/>
+      <w:lvlJc w:val="left"/>
+      <w:pPr>
+        <w:ind w:left="3600" w:hanging="360"/>
+      </w:pPr>
+      <w:rPr>
+        <w:rFonts w:ascii="Courier New" w:hAnsi="Courier New" w:cs="Courier New" w:hint="default"/>
+      </w:rPr>
+    </w:lvl>
+    <w:lvl w:ilvl="5" w:tplc="04090005" w:tentative="1">
+      <w:start w:val="1"/>
+      <w:numFmt w:val="bullet"/>
+      <w:lvlText w:val=""/>
+      <w:lvlJc w:val="left"/>
+      <w:pPr>
+        <w:ind w:left="4320" w:hanging="360"/>
+      </w:pPr>
+      <w:rPr>
+        <w:rFonts w:ascii="Wingdings" w:hAnsi="Wingdings" w:hint="default"/>
+      </w:rPr>
+    </w:lvl>
+    <w:lvl w:ilvl="6" w:tplc="04090001" w:tentative="1">
+      <w:start w:val="1"/>
+      <w:numFmt w:val="bullet"/>
+      <w:lvlText w:val=""/>
+      <w:lvlJc w:val="left"/>
+      <w:pPr>
+        <w:ind w:left="5040" w:hanging="360"/>
+      </w:pPr>
+      <w:rPr>
+        <w:rFonts w:ascii="Symbol" w:hAnsi="Symbol" w:hint="default"/>
+      </w:rPr>
+    </w:lvl>
+    <w:lvl w:ilvl="7" w:tplc="04090003" w:tentative="1">
+      <w:start w:val="1"/>
+      <w:numFmt w:val="bullet"/>
+      <w:lvlText w:val="o"/>
+      <w:lvlJc w:val="left"/>
+      <w:pPr>
+        <w:ind w:left="5760" w:hanging="360"/>
+      </w:pPr>
+      <w:rPr>
+        <w:rFonts w:ascii="Courier New" w:hAnsi="Courier New" w:cs="Courier New" w:hint="default"/>
+      </w:rPr>
+    </w:lvl>
+    <w:lvl w:ilvl="8" w:tplc="04090005" w:tentative="1">
+      <w:start w:val="1"/>
+      <w:numFmt w:val="bullet"/>
+      <w:lvlText w:val=""/>
+      <w:lvlJc w:val="left"/>
+      <w:pPr>
+        <w:ind w:left="6480" w:hanging="360"/>
+      </w:pPr>
+      <w:rPr>
+        <w:rFonts w:ascii="Wingdings" w:hAnsi="Wingdings" w:hint="default"/>
+      </w:rPr>
+    </w:lvl>
+  </w:abstractNum>
+  <w:abstractNum w:abstractNumId="1" w15:restartNumberingAfterBreak="0">
+    <w:nsid w:val="36093AEC"/>
+    <w:multiLevelType w:val="hybridMultilevel"/>
+    <w:tmpl w:val="85022908"/>
+    <w:lvl w:ilvl="0" w:tplc="04090001">
+      <w:start w:val="1"/>
+      <w:numFmt w:val="bullet"/>
+      <w:lvlText w:val=""/>
+      <w:lvlJc w:val="left"/>
+      <w:pPr>
+        <w:ind w:left="720" w:hanging="360"/>
+      </w:pPr>
+      <w:rPr>
+        <w:rFonts w:ascii="Symbol" w:hAnsi="Symbol" w:hint="default"/>
+      </w:rPr>
+    </w:lvl>
+    <w:lvl w:ilvl="1" w:tplc="04090003" w:tentative="1">
+      <w:start w:val="1"/>
+      <w:numFmt w:val="bullet"/>
+      <w:lvlText w:val="o"/>
+      <w:lvlJc w:val="left"/>
+      <w:pPr>
+        <w:ind w:left="1440" w:hanging="360"/>
+      </w:pPr>
+      <w:rPr>
+        <w:rFonts w:ascii="Courier New" w:hAnsi="Courier New" w:cs="Courier New" w:hint="default"/>
+      </w:rPr>
+    </w:lvl>
+    <w:lvl w:ilvl="2" w:tplc="04090005" w:tentative="1">
+      <w:start w:val="1"/>
+      <w:numFmt w:val="bullet"/>
+      <w:lvlText w:val=""/>
+      <w:lvlJc w:val="left"/>
+      <w:pPr>
+        <w:ind w:left="2160" w:hanging="360"/>
+      </w:pPr>
+      <w:rPr>
+        <w:rFonts w:ascii="Wingdings" w:hAnsi="Wingdings" w:hint="default"/>
+      </w:rPr>
+    </w:lvl>
+    <w:lvl w:ilvl="3" w:tplc="04090001" w:tentative="1">
+      <w:start w:val="1"/>
+      <w:numFmt w:val="bullet"/>
+      <w:lvlText w:val=""/>
+      <w:lvlJc w:val="left"/>
+      <w:pPr>
+        <w:ind w:left="2880" w:hanging="360"/>
+      </w:pPr>
+      <w:rPr>
+        <w:rFonts w:ascii="Symbol" w:hAnsi="Symbol" w:hint="default"/>
+      </w:rPr>
+    </w:lvl>
+    <w:lvl w:ilvl="4" w:tplc="04090003" w:tentative="1">
+      <w:start w:val="1"/>
+      <w:numFmt w:val="bullet"/>
+      <w:lvlText w:val="o"/>
+      <w:lvlJc w:val="left"/>
+      <w:pPr>
+        <w:ind w:left="3600" w:hanging="360"/>
+      </w:pPr>
+      <w:rPr>
+        <w:rFonts w:ascii="Courier New" w:hAnsi="Courier New" w:cs="Courier New" w:hint="default"/>
+      </w:rPr>
+    </w:lvl>
+    <w:lvl w:ilvl="5" w:tplc="04090005" w:tentative="1">
+      <w:start w:val="1"/>
+      <w:numFmt w:val="bullet"/>
+      <w:lvlText w:val=""/>
+      <w:lvlJc w:val="left"/>
+      <w:pPr>
+        <w:ind w:left="4320" w:hanging="360"/>
+      </w:pPr>
+      <w:rPr>
+        <w:rFonts w:ascii="Wingdings" w:hAnsi="Wingdings" w:hint="default"/>
+      </w:rPr>
+    </w:lvl>
+    <w:lvl w:ilvl="6" w:tplc="04090001" w:tentative="1">
+      <w:start w:val="1"/>
+      <w:numFmt w:val="bullet"/>
+      <w:lvlText w:val=""/>
+      <w:lvlJc w:val="left"/>
+      <w:pPr>
+        <w:ind w:left="5040" w:hanging="360"/>
+      </w:pPr>
+      <w:rPr>
+        <w:rFonts w:ascii="Symbol" w:hAnsi="Symbol" w:hint="default"/>
+      </w:rPr>
+    </w:lvl>
+    <w:lvl w:ilvl="7" w:tplc="04090003" w:tentative="1">
+      <w:start w:val="1"/>
+      <w:numFmt w:val="bullet"/>
+      <w:lvlText w:val="o"/>
+      <w:lvlJc w:val="left"/>
+      <w:pPr>
+        <w:ind w:left="5760" w:hanging="360"/>
+      </w:pPr>
+      <w:rPr>
+        <w:rFonts w:ascii="Courier New" w:hAnsi="Courier New" w:cs="Courier New" w:hint="default"/>
+      </w:rPr>
+    </w:lvl>
+    <w:lvl w:ilvl="8" w:tplc="04090005" w:tentative="1">
+      <w:start w:val="1"/>
+      <w:numFmt w:val="bullet"/>
+      <w:lvlText w:val=""/>
+      <w:lvlJc w:val="left"/>
+      <w:pPr>
+        <w:ind w:left="6480" w:hanging="360"/>
+      </w:pPr>
+      <w:rPr>
+        <w:rFonts w:ascii="Wingdings" w:hAnsi="Wingdings" w:hint="default"/>
+      </w:rPr>
+    </w:lvl>
+  </w:abstractNum>
+  <w:abstractNum w:abstractNumId="2" w15:restartNumberingAfterBreak="0">
     <w:nsid w:val="3CC21454"/>
     <w:multiLevelType w:val="hybridMultilevel"/>
     <w:tmpl w:val="392E0D70"/>
@@ -1800,7 +3248,7 @@
       </w:rPr>
     </w:lvl>
   </w:abstractNum>
-  <w:abstractNum w:abstractNumId="1" w15:restartNumberingAfterBreak="0">
+  <w:abstractNum w:abstractNumId="3" w15:restartNumberingAfterBreak="0">
     <w:nsid w:val="5CA85DD9"/>
     <w:multiLevelType w:val="multilevel"/>
     <w:tmpl w:val="31588050"/>
@@ -1914,11 +3362,201 @@
       </w:pPr>
     </w:lvl>
   </w:abstractNum>
+  <w:abstractNum w:abstractNumId="4" w15:restartNumberingAfterBreak="0">
+    <w:nsid w:val="66922F29"/>
+    <w:multiLevelType w:val="hybridMultilevel"/>
+    <w:tmpl w:val="546AC07A"/>
+    <w:lvl w:ilvl="0" w:tplc="0409000F">
+      <w:start w:val="1"/>
+      <w:numFmt w:val="decimal"/>
+      <w:lvlText w:val="%1."/>
+      <w:lvlJc w:val="left"/>
+      <w:pPr>
+        <w:ind w:left="720" w:hanging="360"/>
+      </w:pPr>
+      <w:rPr>
+        <w:rFonts w:hint="default"/>
+      </w:rPr>
+    </w:lvl>
+    <w:lvl w:ilvl="1" w:tplc="04090019" w:tentative="1">
+      <w:start w:val="1"/>
+      <w:numFmt w:val="lowerLetter"/>
+      <w:lvlText w:val="%2."/>
+      <w:lvlJc w:val="left"/>
+      <w:pPr>
+        <w:ind w:left="1440" w:hanging="360"/>
+      </w:pPr>
+    </w:lvl>
+    <w:lvl w:ilvl="2" w:tplc="0409001B" w:tentative="1">
+      <w:start w:val="1"/>
+      <w:numFmt w:val="lowerRoman"/>
+      <w:lvlText w:val="%3."/>
+      <w:lvlJc w:val="right"/>
+      <w:pPr>
+        <w:ind w:left="2160" w:hanging="180"/>
+      </w:pPr>
+    </w:lvl>
+    <w:lvl w:ilvl="3" w:tplc="0409000F" w:tentative="1">
+      <w:start w:val="1"/>
+      <w:numFmt w:val="decimal"/>
+      <w:lvlText w:val="%4."/>
+      <w:lvlJc w:val="left"/>
+      <w:pPr>
+        <w:ind w:left="2880" w:hanging="360"/>
+      </w:pPr>
+    </w:lvl>
+    <w:lvl w:ilvl="4" w:tplc="04090019" w:tentative="1">
+      <w:start w:val="1"/>
+      <w:numFmt w:val="lowerLetter"/>
+      <w:lvlText w:val="%5."/>
+      <w:lvlJc w:val="left"/>
+      <w:pPr>
+        <w:ind w:left="3600" w:hanging="360"/>
+      </w:pPr>
+    </w:lvl>
+    <w:lvl w:ilvl="5" w:tplc="0409001B" w:tentative="1">
+      <w:start w:val="1"/>
+      <w:numFmt w:val="lowerRoman"/>
+      <w:lvlText w:val="%6."/>
+      <w:lvlJc w:val="right"/>
+      <w:pPr>
+        <w:ind w:left="4320" w:hanging="180"/>
+      </w:pPr>
+    </w:lvl>
+    <w:lvl w:ilvl="6" w:tplc="0409000F" w:tentative="1">
+      <w:start w:val="1"/>
+      <w:numFmt w:val="decimal"/>
+      <w:lvlText w:val="%7."/>
+      <w:lvlJc w:val="left"/>
+      <w:pPr>
+        <w:ind w:left="5040" w:hanging="360"/>
+      </w:pPr>
+    </w:lvl>
+    <w:lvl w:ilvl="7" w:tplc="04090019" w:tentative="1">
+      <w:start w:val="1"/>
+      <w:numFmt w:val="lowerLetter"/>
+      <w:lvlText w:val="%8."/>
+      <w:lvlJc w:val="left"/>
+      <w:pPr>
+        <w:ind w:left="5760" w:hanging="360"/>
+      </w:pPr>
+    </w:lvl>
+    <w:lvl w:ilvl="8" w:tplc="0409001B" w:tentative="1">
+      <w:start w:val="1"/>
+      <w:numFmt w:val="lowerRoman"/>
+      <w:lvlText w:val="%9."/>
+      <w:lvlJc w:val="right"/>
+      <w:pPr>
+        <w:ind w:left="6480" w:hanging="180"/>
+      </w:pPr>
+    </w:lvl>
+  </w:abstractNum>
+  <w:abstractNum w:abstractNumId="5" w15:restartNumberingAfterBreak="0">
+    <w:nsid w:val="789F4F56"/>
+    <w:multiLevelType w:val="hybridMultilevel"/>
+    <w:tmpl w:val="7E4A51DE"/>
+    <w:lvl w:ilvl="0" w:tplc="D7AEBD44">
+      <w:start w:val="1"/>
+      <w:numFmt w:val="lowerLetter"/>
+      <w:lvlText w:val="%1)"/>
+      <w:lvlJc w:val="left"/>
+      <w:pPr>
+        <w:ind w:left="1080" w:hanging="360"/>
+      </w:pPr>
+      <w:rPr>
+        <w:rFonts w:hint="default"/>
+      </w:rPr>
+    </w:lvl>
+    <w:lvl w:ilvl="1" w:tplc="04090019">
+      <w:start w:val="1"/>
+      <w:numFmt w:val="lowerLetter"/>
+      <w:lvlText w:val="%2."/>
+      <w:lvlJc w:val="left"/>
+      <w:pPr>
+        <w:ind w:left="1800" w:hanging="360"/>
+      </w:pPr>
+    </w:lvl>
+    <w:lvl w:ilvl="2" w:tplc="0409001B" w:tentative="1">
+      <w:start w:val="1"/>
+      <w:numFmt w:val="lowerRoman"/>
+      <w:lvlText w:val="%3."/>
+      <w:lvlJc w:val="right"/>
+      <w:pPr>
+        <w:ind w:left="2520" w:hanging="180"/>
+      </w:pPr>
+    </w:lvl>
+    <w:lvl w:ilvl="3" w:tplc="0409000F" w:tentative="1">
+      <w:start w:val="1"/>
+      <w:numFmt w:val="decimal"/>
+      <w:lvlText w:val="%4."/>
+      <w:lvlJc w:val="left"/>
+      <w:pPr>
+        <w:ind w:left="3240" w:hanging="360"/>
+      </w:pPr>
+    </w:lvl>
+    <w:lvl w:ilvl="4" w:tplc="04090019" w:tentative="1">
+      <w:start w:val="1"/>
+      <w:numFmt w:val="lowerLetter"/>
+      <w:lvlText w:val="%5."/>
+      <w:lvlJc w:val="left"/>
+      <w:pPr>
+        <w:ind w:left="3960" w:hanging="360"/>
+      </w:pPr>
+    </w:lvl>
+    <w:lvl w:ilvl="5" w:tplc="0409001B" w:tentative="1">
+      <w:start w:val="1"/>
+      <w:numFmt w:val="lowerRoman"/>
+      <w:lvlText w:val="%6."/>
+      <w:lvlJc w:val="right"/>
+      <w:pPr>
+        <w:ind w:left="4680" w:hanging="180"/>
+      </w:pPr>
+    </w:lvl>
+    <w:lvl w:ilvl="6" w:tplc="0409000F" w:tentative="1">
+      <w:start w:val="1"/>
+      <w:numFmt w:val="decimal"/>
+      <w:lvlText w:val="%7."/>
+      <w:lvlJc w:val="left"/>
+      <w:pPr>
+        <w:ind w:left="5400" w:hanging="360"/>
+      </w:pPr>
+    </w:lvl>
+    <w:lvl w:ilvl="7" w:tplc="04090019" w:tentative="1">
+      <w:start w:val="1"/>
+      <w:numFmt w:val="lowerLetter"/>
+      <w:lvlText w:val="%8."/>
+      <w:lvlJc w:val="left"/>
+      <w:pPr>
+        <w:ind w:left="6120" w:hanging="360"/>
+      </w:pPr>
+    </w:lvl>
+    <w:lvl w:ilvl="8" w:tplc="0409001B" w:tentative="1">
+      <w:start w:val="1"/>
+      <w:numFmt w:val="lowerRoman"/>
+      <w:lvlText w:val="%9."/>
+      <w:lvlJc w:val="right"/>
+      <w:pPr>
+        <w:ind w:left="6840" w:hanging="180"/>
+      </w:pPr>
+    </w:lvl>
+  </w:abstractNum>
   <w:num w:numId="1">
+    <w:abstractNumId w:val="3"/>
+  </w:num>
+  <w:num w:numId="2">
+    <w:abstractNumId w:val="2"/>
+  </w:num>
+  <w:num w:numId="3">
     <w:abstractNumId w:val="1"/>
   </w:num>
-  <w:num w:numId="2">
+  <w:num w:numId="4">
+    <w:abstractNumId w:val="4"/>
+  </w:num>
+  <w:num w:numId="5">
     <w:abstractNumId w:val="0"/>
+  </w:num>
+  <w:num w:numId="6">
+    <w:abstractNumId w:val="5"/>
   </w:num>
 </w:numbering>
 </file>
@@ -2348,7 +3986,6 @@
     <w:name w:val="Hyperlink"/>
     <w:basedOn w:val="DefaultParagraphFont"/>
     <w:uiPriority w:val="99"/>
-    <w:semiHidden/>
     <w:unhideWhenUsed/>
     <w:rsid w:val="00600101"/>
     <w:rPr>
@@ -2366,6 +4003,50 @@
       <w:ind w:left="720"/>
       <w:contextualSpacing/>
     </w:pPr>
+  </w:style>
+  <w:style w:type="paragraph" w:styleId="Header">
+    <w:name w:val="header"/>
+    <w:basedOn w:val="Normal"/>
+    <w:link w:val="HeaderChar"/>
+    <w:uiPriority w:val="99"/>
+    <w:unhideWhenUsed/>
+    <w:rsid w:val="00C35AF0"/>
+    <w:pPr>
+      <w:tabs>
+        <w:tab w:val="center" w:pos="4680"/>
+        <w:tab w:val="right" w:pos="9360"/>
+      </w:tabs>
+      <w:spacing w:after="0" w:line="240" w:lineRule="auto"/>
+    </w:pPr>
+  </w:style>
+  <w:style w:type="character" w:customStyle="1" w:styleId="HeaderChar">
+    <w:name w:val="Header Char"/>
+    <w:basedOn w:val="DefaultParagraphFont"/>
+    <w:link w:val="Header"/>
+    <w:uiPriority w:val="99"/>
+    <w:rsid w:val="00C35AF0"/>
+  </w:style>
+  <w:style w:type="paragraph" w:styleId="Footer">
+    <w:name w:val="footer"/>
+    <w:basedOn w:val="Normal"/>
+    <w:link w:val="FooterChar"/>
+    <w:uiPriority w:val="99"/>
+    <w:unhideWhenUsed/>
+    <w:rsid w:val="00C35AF0"/>
+    <w:pPr>
+      <w:tabs>
+        <w:tab w:val="center" w:pos="4680"/>
+        <w:tab w:val="right" w:pos="9360"/>
+      </w:tabs>
+      <w:spacing w:after="0" w:line="240" w:lineRule="auto"/>
+    </w:pPr>
+  </w:style>
+  <w:style w:type="character" w:customStyle="1" w:styleId="FooterChar">
+    <w:name w:val="Footer Char"/>
+    <w:basedOn w:val="DefaultParagraphFont"/>
+    <w:link w:val="Footer"/>
+    <w:uiPriority w:val="99"/>
+    <w:rsid w:val="00C35AF0"/>
   </w:style>
 </w:styles>
 </file>
